--- a/documents/capstone2_telecom_churn_report1.docx
+++ b/documents/capstone2_telecom_churn_report1.docx
@@ -14,7 +14,11 @@
           <w:szCs w:val="28"/>
         </w:rPr>
       </w:pPr>
-      <w:r>
+    </w:p>
+    <w:p>
+      <w:pPr>
+        <w:pStyle w:val="NormalWeb"/>
+        <w:spacing w:before="0" w:beforeAutospacing="0" w:after="0" w:afterAutospacing="0"/>
         <w:rPr>
           <w:rFonts w:ascii="Calibri" w:hAnsi="Calibri" w:cs="Calibri"/>
           <w:b/>
@@ -22,8 +26,7 @@
           <w:sz w:val="28"/>
           <w:szCs w:val="28"/>
         </w:rPr>
-        <w:t>Objective:</w:t>
-      </w:r>
+      </w:pPr>
     </w:p>
     <w:p>
       <w:pPr>
@@ -31,18 +34,12 @@
         <w:spacing w:before="0" w:beforeAutospacing="0" w:after="0" w:afterAutospacing="0"/>
         <w:rPr>
           <w:rFonts w:ascii="Calibri" w:hAnsi="Calibri" w:cs="Calibri"/>
-          <w:sz w:val="28"/>
-          <w:szCs w:val="28"/>
-        </w:rPr>
-      </w:pPr>
-      <w:r>
-        <w:rPr>
-          <w:rFonts w:ascii="Calibri" w:hAnsi="Calibri" w:cs="Calibri"/>
-          <w:sz w:val="28"/>
-          <w:szCs w:val="28"/>
-        </w:rPr>
-        <w:t>Customer Churn measures the loss of customers and service provider companies use this metric to understand the customer retention.  The objective is to predict behavior to retain customers by analyzing all relevant customer data and develop focused customer retention programs.</w:t>
-      </w:r>
+          <w:b/>
+          <w:i/>
+          <w:sz w:val="28"/>
+          <w:szCs w:val="28"/>
+        </w:rPr>
+      </w:pPr>
     </w:p>
     <w:p>
       <w:pPr>
@@ -50,18 +47,12 @@
         <w:spacing w:before="0" w:beforeAutospacing="0" w:after="0" w:afterAutospacing="0"/>
         <w:rPr>
           <w:rFonts w:ascii="Calibri" w:hAnsi="Calibri" w:cs="Calibri"/>
-          <w:sz w:val="28"/>
-          <w:szCs w:val="28"/>
-        </w:rPr>
-      </w:pPr>
-      <w:r>
-        <w:rPr>
-          <w:rFonts w:ascii="Calibri" w:hAnsi="Calibri" w:cs="Calibri"/>
-          <w:sz w:val="28"/>
-          <w:szCs w:val="28"/>
-        </w:rPr>
-        <w:t> </w:t>
-      </w:r>
+          <w:b/>
+          <w:i/>
+          <w:sz w:val="28"/>
+          <w:szCs w:val="28"/>
+        </w:rPr>
+      </w:pPr>
     </w:p>
     <w:p>
       <w:pPr>
@@ -70,20 +61,22 @@
         <w:rPr>
           <w:rFonts w:ascii="Calibri" w:hAnsi="Calibri" w:cs="Calibri"/>
           <w:b/>
-          <w:i/>
-          <w:sz w:val="28"/>
-          <w:szCs w:val="28"/>
+          <w:iCs/>
+          <w:sz w:val="28"/>
+          <w:szCs w:val="28"/>
+          <w:u w:val="single"/>
         </w:rPr>
       </w:pPr>
       <w:r>
         <w:rPr>
           <w:rFonts w:ascii="Calibri" w:hAnsi="Calibri" w:cs="Calibri"/>
           <w:b/>
-          <w:i/>
-          <w:sz w:val="28"/>
-          <w:szCs w:val="28"/>
-        </w:rPr>
-        <w:t>Problem:</w:t>
+          <w:iCs/>
+          <w:sz w:val="28"/>
+          <w:szCs w:val="28"/>
+          <w:u w:val="single"/>
+        </w:rPr>
+        <w:t>Springboard Data Science Bootcamp – Capstone 2 – Predict Customer Churn</w:t>
       </w:r>
     </w:p>
     <w:p>
@@ -92,17 +85,80 @@
         <w:spacing w:before="0" w:beforeAutospacing="0" w:after="0" w:afterAutospacing="0"/>
         <w:rPr>
           <w:rFonts w:ascii="Calibri" w:hAnsi="Calibri" w:cs="Calibri"/>
-          <w:sz w:val="28"/>
-          <w:szCs w:val="28"/>
-        </w:rPr>
-      </w:pPr>
-      <w:r>
+          <w:b/>
+          <w:i/>
+          <w:sz w:val="28"/>
+          <w:szCs w:val="28"/>
+        </w:rPr>
+      </w:pPr>
+    </w:p>
+    <w:p>
+      <w:pPr>
+        <w:pStyle w:val="NormalWeb"/>
+        <w:pBdr>
+          <w:bottom w:val="single" w:sz="6" w:space="1" w:color="auto"/>
+        </w:pBdr>
+        <w:spacing w:before="0" w:beforeAutospacing="0" w:after="0" w:afterAutospacing="0"/>
         <w:rPr>
           <w:rFonts w:ascii="Calibri" w:hAnsi="Calibri" w:cs="Calibri"/>
-          <w:sz w:val="28"/>
-          <w:szCs w:val="28"/>
-        </w:rPr>
-        <w:t>Is the customer going churn?</w:t>
+          <w:b/>
+          <w:i/>
+          <w:sz w:val="28"/>
+          <w:szCs w:val="28"/>
+        </w:rPr>
+      </w:pPr>
+      <w:r>
+        <w:rPr>
+          <w:noProof/>
+        </w:rPr>
+        <w:drawing>
+          <wp:inline distT="0" distB="0" distL="0" distR="0" wp14:anchorId="07C24A03" wp14:editId="703BBE25">
+            <wp:extent cx="5943600" cy="3139440"/>
+            <wp:effectExtent l="0" t="0" r="0" b="3810"/>
+            <wp:docPr id="2" name="Picture 2"/>
+            <wp:cNvGraphicFramePr>
+              <a:graphicFrameLocks xmlns:a="http://schemas.openxmlformats.org/drawingml/2006/main" noChangeAspect="1"/>
+            </wp:cNvGraphicFramePr>
+            <a:graphic xmlns:a="http://schemas.openxmlformats.org/drawingml/2006/main">
+              <a:graphicData uri="http://schemas.openxmlformats.org/drawingml/2006/picture">
+                <pic:pic xmlns:pic="http://schemas.openxmlformats.org/drawingml/2006/picture">
+                  <pic:nvPicPr>
+                    <pic:cNvPr id="0" name="Picture 1"/>
+                    <pic:cNvPicPr>
+                      <a:picLocks noChangeAspect="1" noChangeArrowheads="1"/>
+                    </pic:cNvPicPr>
+                  </pic:nvPicPr>
+                  <pic:blipFill>
+                    <a:blip r:embed="rId6">
+                      <a:extLst>
+                        <a:ext uri="{28A0092B-C50C-407E-A947-70E740481C1C}">
+                          <a14:useLocalDpi xmlns:a14="http://schemas.microsoft.com/office/drawing/2010/main" val="0"/>
+                        </a:ext>
+                      </a:extLst>
+                    </a:blip>
+                    <a:srcRect/>
+                    <a:stretch>
+                      <a:fillRect/>
+                    </a:stretch>
+                  </pic:blipFill>
+                  <pic:spPr bwMode="auto">
+                    <a:xfrm>
+                      <a:off x="0" y="0"/>
+                      <a:ext cx="5943600" cy="3139440"/>
+                    </a:xfrm>
+                    <a:prstGeom prst="rect">
+                      <a:avLst/>
+                    </a:prstGeom>
+                    <a:noFill/>
+                    <a:ln>
+                      <a:noFill/>
+                    </a:ln>
+                  </pic:spPr>
+                </pic:pic>
+              </a:graphicData>
+            </a:graphic>
+          </wp:inline>
+        </w:drawing>
       </w:r>
     </w:p>
     <w:p>
@@ -111,6 +167,8 @@
         <w:spacing w:before="0" w:beforeAutospacing="0" w:after="0" w:afterAutospacing="0"/>
         <w:rPr>
           <w:rFonts w:ascii="Calibri" w:hAnsi="Calibri" w:cs="Calibri"/>
+          <w:b/>
+          <w:i/>
           <w:sz w:val="28"/>
           <w:szCs w:val="28"/>
         </w:rPr>
@@ -136,8 +194,44 @@
           <w:sz w:val="28"/>
           <w:szCs w:val="28"/>
         </w:rPr>
-        <w:t>Outcome:</w:t>
-      </w:r>
+        <w:t>Objective:</w:t>
+      </w:r>
+    </w:p>
+    <w:p>
+      <w:pPr>
+        <w:pStyle w:val="NormalWeb"/>
+        <w:pBdr>
+          <w:bottom w:val="single" w:sz="6" w:space="1" w:color="auto"/>
+        </w:pBdr>
+        <w:spacing w:before="0" w:beforeAutospacing="0" w:after="0" w:afterAutospacing="0"/>
+        <w:rPr>
+          <w:rFonts w:ascii="Calibri" w:hAnsi="Calibri" w:cs="Calibri"/>
+          <w:sz w:val="28"/>
+          <w:szCs w:val="28"/>
+        </w:rPr>
+      </w:pPr>
+      <w:r>
+        <w:rPr>
+          <w:rFonts w:ascii="Calibri" w:hAnsi="Calibri" w:cs="Calibri"/>
+          <w:sz w:val="28"/>
+          <w:szCs w:val="28"/>
+        </w:rPr>
+        <w:t>Customer Churn measures the loss of customers and service provider companies use this metric to understand the customer retention.  The objective is to predict behavior to retain customers by analyzing all relevant customer data and develop focused customer retention programs.</w:t>
+      </w:r>
+    </w:p>
+    <w:p>
+      <w:pPr>
+        <w:pStyle w:val="NormalWeb"/>
+        <w:pBdr>
+          <w:bottom w:val="single" w:sz="6" w:space="1" w:color="auto"/>
+        </w:pBdr>
+        <w:spacing w:before="0" w:beforeAutospacing="0" w:after="0" w:afterAutospacing="0"/>
+        <w:rPr>
+          <w:rFonts w:ascii="Calibri" w:hAnsi="Calibri" w:cs="Calibri"/>
+          <w:sz w:val="28"/>
+          <w:szCs w:val="28"/>
+        </w:rPr>
+      </w:pPr>
     </w:p>
     <w:p>
       <w:pPr>
@@ -149,27 +243,11 @@
       </w:pPr>
       <w:r>
         <w:rPr>
-          <w:rFonts w:ascii="Calibri" w:eastAsia="Times New Roman" w:hAnsi="Calibri" w:cs="Calibri"/>
-          <w:sz w:val="28"/>
-          <w:szCs w:val="28"/>
-        </w:rPr>
-        <w:t xml:space="preserve">When a customer stops service or company losing customer is referred to as Customer Churn. This is an important measure for any service-based company. </w:t>
-      </w:r>
-      <w:r>
-        <w:rPr>
-          <w:rFonts w:ascii="Calibri" w:eastAsia="Times New Roman" w:hAnsi="Calibri" w:cs="Calibri"/>
-          <w:sz w:val="28"/>
-          <w:szCs w:val="28"/>
-        </w:rPr>
-        <w:t>The model predictions an provide the propensity of churning and gives the companies with the feature’s importance that leads the customer to churn. With the list of potential customers who are likely to churn, the marketing/retention teams can then take measure to reduce their churn probability.</w:t>
-      </w:r>
-      <w:r>
-        <w:rPr>
-          <w:rFonts w:ascii="Calibri" w:eastAsia="Times New Roman" w:hAnsi="Calibri" w:cs="Calibri"/>
-          <w:sz w:val="28"/>
-          <w:szCs w:val="28"/>
-        </w:rPr>
-        <w:t xml:space="preserve"> This project helps companies in identifying customer who are at risk of churning and we have used this IBM sample data set provided for a telecom company. We will be using statistical analysis to understand variables that are associated with customer churn.</w:t>
+          <w:rFonts w:ascii="Calibri" w:hAnsi="Calibri" w:cs="Calibri"/>
+          <w:sz w:val="28"/>
+          <w:szCs w:val="28"/>
+        </w:rPr>
+        <w:br w:type="page"/>
       </w:r>
     </w:p>
     <w:p>
@@ -178,13 +256,150 @@
         <w:spacing w:before="0" w:beforeAutospacing="0" w:after="0" w:afterAutospacing="0"/>
         <w:rPr>
           <w:rFonts w:ascii="Calibri" w:hAnsi="Calibri" w:cs="Calibri"/>
+          <w:sz w:val="28"/>
+          <w:szCs w:val="28"/>
+        </w:rPr>
+      </w:pPr>
+    </w:p>
+    <w:p>
+      <w:pPr>
+        <w:pStyle w:val="NormalWeb"/>
+        <w:spacing w:before="0" w:beforeAutospacing="0" w:after="0" w:afterAutospacing="0"/>
+        <w:rPr>
+          <w:rFonts w:ascii="Calibri" w:hAnsi="Calibri" w:cs="Calibri"/>
           <w:b/>
           <w:i/>
           <w:sz w:val="28"/>
           <w:szCs w:val="28"/>
         </w:rPr>
       </w:pPr>
-      <w:hyperlink r:id="rId6" w:history="1">
+      <w:r>
+        <w:rPr>
+          <w:rFonts w:ascii="Calibri" w:hAnsi="Calibri" w:cs="Calibri"/>
+          <w:b/>
+          <w:i/>
+          <w:sz w:val="28"/>
+          <w:szCs w:val="28"/>
+        </w:rPr>
+        <w:t>Problem:</w:t>
+      </w:r>
+    </w:p>
+    <w:p>
+      <w:pPr>
+        <w:pStyle w:val="NormalWeb"/>
+        <w:spacing w:before="0" w:beforeAutospacing="0" w:after="0" w:afterAutospacing="0"/>
+        <w:rPr>
+          <w:rFonts w:ascii="Calibri" w:hAnsi="Calibri" w:cs="Calibri"/>
+          <w:sz w:val="28"/>
+          <w:szCs w:val="28"/>
+        </w:rPr>
+      </w:pPr>
+      <w:r>
+        <w:rPr>
+          <w:rFonts w:ascii="Calibri" w:hAnsi="Calibri" w:cs="Calibri"/>
+          <w:sz w:val="28"/>
+          <w:szCs w:val="28"/>
+        </w:rPr>
+        <w:t>Is the customer going churn?</w:t>
+      </w:r>
+    </w:p>
+    <w:p>
+      <w:pPr>
+        <w:pStyle w:val="NormalWeb"/>
+        <w:pBdr>
+          <w:bottom w:val="single" w:sz="6" w:space="1" w:color="auto"/>
+        </w:pBdr>
+        <w:spacing w:before="0" w:beforeAutospacing="0" w:after="0" w:afterAutospacing="0"/>
+        <w:rPr>
+          <w:rFonts w:ascii="Calibri" w:hAnsi="Calibri" w:cs="Calibri"/>
+          <w:sz w:val="28"/>
+          <w:szCs w:val="28"/>
+        </w:rPr>
+      </w:pPr>
+    </w:p>
+    <w:p>
+      <w:pPr>
+        <w:pStyle w:val="NormalWeb"/>
+        <w:spacing w:before="0" w:beforeAutospacing="0" w:after="0" w:afterAutospacing="0"/>
+        <w:rPr>
+          <w:rFonts w:ascii="Calibri" w:hAnsi="Calibri" w:cs="Calibri"/>
+          <w:sz w:val="28"/>
+          <w:szCs w:val="28"/>
+        </w:rPr>
+      </w:pPr>
+    </w:p>
+    <w:p>
+      <w:pPr>
+        <w:pStyle w:val="NormalWeb"/>
+        <w:spacing w:before="0" w:beforeAutospacing="0" w:after="0" w:afterAutospacing="0"/>
+        <w:rPr>
+          <w:rFonts w:ascii="Calibri" w:hAnsi="Calibri" w:cs="Calibri"/>
+          <w:b/>
+          <w:i/>
+          <w:sz w:val="28"/>
+          <w:szCs w:val="28"/>
+        </w:rPr>
+      </w:pPr>
+      <w:r>
+        <w:rPr>
+          <w:rFonts w:ascii="Calibri" w:hAnsi="Calibri" w:cs="Calibri"/>
+          <w:b/>
+          <w:i/>
+          <w:sz w:val="28"/>
+          <w:szCs w:val="28"/>
+        </w:rPr>
+        <w:t>Outcome:</w:t>
+      </w:r>
+    </w:p>
+    <w:p>
+      <w:pPr>
+        <w:pBdr>
+          <w:bottom w:val="single" w:sz="6" w:space="1" w:color="auto"/>
+        </w:pBdr>
+        <w:rPr>
+          <w:rFonts w:ascii="Calibri" w:eastAsia="Times New Roman" w:hAnsi="Calibri" w:cs="Calibri"/>
+          <w:sz w:val="28"/>
+          <w:szCs w:val="28"/>
+        </w:rPr>
+      </w:pPr>
+      <w:r>
+        <w:rPr>
+          <w:rFonts w:ascii="Calibri" w:eastAsia="Times New Roman" w:hAnsi="Calibri" w:cs="Calibri"/>
+          <w:sz w:val="28"/>
+          <w:szCs w:val="28"/>
+        </w:rPr>
+        <w:t xml:space="preserve">When a customer stops service or company losing customer is referred to as Customer Churn. This is an important measure for any service-based company. </w:t>
+      </w:r>
+      <w:r>
+        <w:rPr>
+          <w:rFonts w:ascii="Calibri" w:eastAsia="Times New Roman" w:hAnsi="Calibri" w:cs="Calibri"/>
+          <w:sz w:val="28"/>
+          <w:szCs w:val="28"/>
+        </w:rPr>
+        <w:t>The model predictions an provide the propensity of churning and gives the companies with the feature’s importance that leads the customer to churn. With the list of potential customers who are likely to churn, the marketing/retention teams can then take measure to reduce their churn probability.</w:t>
+      </w:r>
+      <w:r>
+        <w:rPr>
+          <w:rFonts w:ascii="Calibri" w:eastAsia="Times New Roman" w:hAnsi="Calibri" w:cs="Calibri"/>
+          <w:sz w:val="28"/>
+          <w:szCs w:val="28"/>
+        </w:rPr>
+        <w:t xml:space="preserve"> This project helps companies in identifying customer who are at risk of churning and we have used this IBM sample data set provided for a telecom company. We will be using statistical analysis to understand variables that are associated with customer churn.</w:t>
+      </w:r>
+    </w:p>
+    <w:p>
+      <w:pPr>
+        <w:pStyle w:val="NormalWeb"/>
+        <w:spacing w:before="0" w:beforeAutospacing="0" w:after="0" w:afterAutospacing="0"/>
+        <w:rPr>
+          <w:rFonts w:ascii="Calibri" w:hAnsi="Calibri" w:cs="Calibri"/>
+          <w:b/>
+          <w:i/>
+          <w:sz w:val="28"/>
+          <w:szCs w:val="28"/>
+        </w:rPr>
+      </w:pPr>
+      <w:hyperlink r:id="rId7" w:history="1">
         <w:r>
           <w:rPr>
             <w:rStyle w:val="Hyperlink"/>
@@ -294,6 +509,21 @@
     </w:p>
     <w:p>
       <w:pPr>
+        <w:rPr>
+          <w:sz w:val="28"/>
+          <w:szCs w:val="28"/>
+        </w:rPr>
+      </w:pPr>
+      <w:r>
+        <w:rPr>
+          <w:sz w:val="28"/>
+          <w:szCs w:val="28"/>
+        </w:rPr>
+        <w:br w:type="page"/>
+      </w:r>
+    </w:p>
+    <w:p>
+      <w:pPr>
         <w:spacing w:after="0" w:line="240" w:lineRule="auto"/>
         <w:rPr>
           <w:sz w:val="28"/>
@@ -304,10 +534,6 @@
     <w:p>
       <w:pPr>
         <w:spacing w:after="0" w:line="240" w:lineRule="auto"/>
-        <w:rPr>
-          <w:sz w:val="28"/>
-          <w:szCs w:val="28"/>
-        </w:rPr>
       </w:pPr>
       <w:r>
         <w:rPr>
@@ -324,7 +550,6 @@
         <w:t>, see below for more information:</w:t>
       </w:r>
     </w:p>
-    <w:p/>
     <w:p>
       <w:pPr>
         <w:numPr>
@@ -464,7 +689,6 @@
           <w:sz w:val="21"/>
           <w:szCs w:val="21"/>
         </w:rPr>
-        <w:lastRenderedPageBreak/>
         <w:t>PartnerWhether</w:t>
       </w:r>
       <w:proofErr w:type="spellEnd"/>
@@ -1003,17 +1227,15 @@
         </w:rPr>
         <w:t xml:space="preserve">: The customer’s payment method (Electronic check, </w:t>
       </w:r>
-      <w:proofErr w:type="gramStart"/>
-      <w:r>
-        <w:rPr>
-          <w:rFonts w:ascii="Helvetica" w:eastAsia="Times New Roman" w:hAnsi="Helvetica" w:cs="Helvetica"/>
-          <w:color w:val="333333"/>
-          <w:sz w:val="21"/>
-          <w:szCs w:val="21"/>
-        </w:rPr>
-        <w:t>Mailed</w:t>
-      </w:r>
-      <w:proofErr w:type="gramEnd"/>
+      <w:r>
+        <w:rPr>
+          <w:rFonts w:ascii="Helvetica" w:eastAsia="Times New Roman" w:hAnsi="Helvetica" w:cs="Helvetica"/>
+          <w:color w:val="333333"/>
+          <w:sz w:val="21"/>
+          <w:szCs w:val="21"/>
+        </w:rPr>
+        <w:t>mailed</w:t>
+      </w:r>
       <w:r>
         <w:rPr>
           <w:rFonts w:ascii="Helvetica" w:eastAsia="Times New Roman" w:hAnsi="Helvetica" w:cs="Helvetica"/>
@@ -1138,6 +1360,9 @@
     </w:p>
     <w:p>
       <w:pPr>
+        <w:pBdr>
+          <w:bottom w:val="single" w:sz="6" w:space="1" w:color="auto"/>
+        </w:pBdr>
         <w:rPr>
           <w:sz w:val="28"/>
           <w:szCs w:val="28"/>
@@ -1208,6 +1433,28 @@
           <w:sz w:val="28"/>
           <w:szCs w:val="28"/>
         </w:rPr>
+        <w:br w:type="page"/>
+      </w:r>
+    </w:p>
+    <w:p>
+      <w:pPr>
+        <w:rPr>
+          <w:rFonts w:ascii="Calibri" w:eastAsia="Times New Roman" w:hAnsi="Calibri" w:cs="Calibri"/>
+          <w:b/>
+          <w:i/>
+          <w:sz w:val="28"/>
+          <w:szCs w:val="28"/>
+        </w:rPr>
+      </w:pPr>
+      <w:r>
+        <w:rPr>
+          <w:rFonts w:ascii="Calibri" w:eastAsia="Times New Roman" w:hAnsi="Calibri" w:cs="Calibri"/>
+          <w:b/>
+          <w:i/>
+          <w:sz w:val="28"/>
+          <w:szCs w:val="28"/>
+        </w:rPr>
+        <w:lastRenderedPageBreak/>
         <w:t>Descriptive Stats:</w:t>
       </w:r>
     </w:p>
@@ -1262,6 +1509,7 @@
           <w:p>
             <w:r>
               <w:rPr>
+                <w:noProof/>
                 <w:sz w:val="28"/>
                 <w:szCs w:val="28"/>
               </w:rPr>
@@ -1281,7 +1529,7 @@
                           <pic:cNvPicPr/>
                         </pic:nvPicPr>
                         <pic:blipFill>
-                          <a:blip r:embed="rId7"/>
+                          <a:blip r:embed="rId8"/>
                           <a:stretch>
                             <a:fillRect/>
                           </a:stretch>
@@ -1309,6 +1557,9 @@
           </w:tcPr>
           <w:p>
             <w:r>
+              <w:rPr>
+                <w:noProof/>
+              </w:rPr>
               <w:drawing>
                 <wp:inline distT="0" distB="0" distL="0" distR="0" wp14:anchorId="231AE4A7" wp14:editId="59C2A06D">
                   <wp:extent cx="943107" cy="2638793"/>
@@ -1325,7 +1576,7 @@
                           <pic:cNvPicPr/>
                         </pic:nvPicPr>
                         <pic:blipFill>
-                          <a:blip r:embed="rId8"/>
+                          <a:blip r:embed="rId9"/>
                           <a:stretch>
                             <a:fillRect/>
                           </a:stretch>
@@ -1369,7 +1620,6 @@
           <w:sz w:val="28"/>
           <w:szCs w:val="28"/>
         </w:rPr>
-        <w:lastRenderedPageBreak/>
         <w:t>Roughly a quarter of the customers have churned in this data set.</w:t>
       </w:r>
     </w:p>
@@ -1387,10 +1637,16 @@
           <w:szCs w:val="28"/>
         </w:rPr>
         <w:drawing>
-          <wp:inline distT="0" distB="0" distL="0" distR="0" wp14:anchorId="662E14A5" wp14:editId="10DAEE43">
-            <wp:extent cx="3677163" cy="2191056"/>
-            <wp:effectExtent l="0" t="0" r="0" b="0"/>
-            <wp:docPr id="1" name="Picture 1"/>
+          <wp:inline distT="0" distB="0" distL="0" distR="0" wp14:anchorId="73FF7CBE" wp14:editId="2B61715F">
+            <wp:extent cx="3409950" cy="3021152"/>
+            <wp:effectExtent l="0" t="0" r="0" b="8255"/>
+            <wp:docPr id="3" name="Picture 1">
+              <a:extLst xmlns:a="http://schemas.openxmlformats.org/drawingml/2006/main">
+                <a:ext uri="{FF2B5EF4-FFF2-40B4-BE49-F238E27FC236}">
+                  <a16:creationId xmlns:a16="http://schemas.microsoft.com/office/drawing/2014/main" id="{0811712C-C488-4D8B-8A16-B903EB747392}"/>
+                </a:ext>
+              </a:extLst>
+            </wp:docPr>
             <wp:cNvGraphicFramePr>
               <a:graphicFrameLocks xmlns:a="http://schemas.openxmlformats.org/drawingml/2006/main" noChangeAspect="1"/>
             </wp:cNvGraphicFramePr>
@@ -1398,11 +1654,19 @@
               <a:graphicData uri="http://schemas.openxmlformats.org/drawingml/2006/picture">
                 <pic:pic xmlns:pic="http://schemas.openxmlformats.org/drawingml/2006/picture">
                   <pic:nvPicPr>
-                    <pic:cNvPr id="1" name=""/>
-                    <pic:cNvPicPr/>
+                    <pic:cNvPr id="2" name="Picture 1">
+                      <a:extLst>
+                        <a:ext uri="{FF2B5EF4-FFF2-40B4-BE49-F238E27FC236}">
+                          <a16:creationId xmlns:a16="http://schemas.microsoft.com/office/drawing/2014/main" id="{0811712C-C488-4D8B-8A16-B903EB747392}"/>
+                        </a:ext>
+                      </a:extLst>
+                    </pic:cNvPr>
+                    <pic:cNvPicPr>
+                      <a:picLocks noChangeAspect="1"/>
+                    </pic:cNvPicPr>
                   </pic:nvPicPr>
                   <pic:blipFill>
-                    <a:blip r:embed="rId9"/>
+                    <a:blip r:embed="rId10"/>
                     <a:stretch>
                       <a:fillRect/>
                     </a:stretch>
@@ -1410,7 +1674,7 @@
                   <pic:spPr>
                     <a:xfrm>
                       <a:off x="0" y="0"/>
-                      <a:ext cx="3677163" cy="2191056"/>
+                      <a:ext cx="3409950" cy="3021152"/>
                     </a:xfrm>
                     <a:prstGeom prst="rect">
                       <a:avLst/>
@@ -1436,6 +1700,7 @@
           <w:sz w:val="28"/>
           <w:szCs w:val="28"/>
         </w:rPr>
+        <w:lastRenderedPageBreak/>
         <w:t>Looking at the coloration matrix, there seems to be some positive correlation between Monthly Charges and Churn and some negative correlation between tenure and Churn.</w:t>
       </w:r>
     </w:p>
@@ -1443,130 +1708,12 @@
       <w:pPr>
         <w:ind w:firstLine="720"/>
       </w:pPr>
-    </w:p>
-    <w:p>
-      <w:pPr>
-        <w:ind w:firstLine="720"/>
-      </w:pPr>
-    </w:p>
-    <w:p>
-      <w:pPr>
-        <w:ind w:firstLine="720"/>
-      </w:pPr>
-      <w:r>
-        <w:lastRenderedPageBreak/>
+      <w:r>
         <w:drawing>
-          <wp:inline distT="0" distB="0" distL="0" distR="0" wp14:anchorId="0B7141FE" wp14:editId="6309973D">
-            <wp:extent cx="5943600" cy="4129405"/>
-            <wp:effectExtent l="0" t="0" r="0" b="4445"/>
-            <wp:docPr id="11" name="Picture 11"/>
-            <wp:cNvGraphicFramePr>
-              <a:graphicFrameLocks xmlns:a="http://schemas.openxmlformats.org/drawingml/2006/main" noChangeAspect="1"/>
-            </wp:cNvGraphicFramePr>
-            <a:graphic xmlns:a="http://schemas.openxmlformats.org/drawingml/2006/main">
-              <a:graphicData uri="http://schemas.openxmlformats.org/drawingml/2006/picture">
-                <pic:pic xmlns:pic="http://schemas.openxmlformats.org/drawingml/2006/picture">
-                  <pic:nvPicPr>
-                    <pic:cNvPr id="1" name=""/>
-                    <pic:cNvPicPr/>
-                  </pic:nvPicPr>
-                  <pic:blipFill>
-                    <a:blip r:embed="rId10"/>
-                    <a:stretch>
-                      <a:fillRect/>
-                    </a:stretch>
-                  </pic:blipFill>
-                  <pic:spPr>
-                    <a:xfrm>
-                      <a:off x="0" y="0"/>
-                      <a:ext cx="5943600" cy="4129405"/>
-                    </a:xfrm>
-                    <a:prstGeom prst="rect">
-                      <a:avLst/>
-                    </a:prstGeom>
-                  </pic:spPr>
-                </pic:pic>
-              </a:graphicData>
-            </a:graphic>
-          </wp:inline>
-        </w:drawing>
-      </w:r>
-    </w:p>
-    <w:p>
-      <w:pPr>
-        <w:rPr>
-          <w:b/>
-          <w:bCs/>
-          <w:sz w:val="28"/>
-          <w:szCs w:val="28"/>
-        </w:rPr>
-      </w:pPr>
-      <w:r>
-        <w:rPr>
-          <w:b/>
-          <w:bCs/>
-          <w:sz w:val="28"/>
-          <w:szCs w:val="28"/>
-        </w:rPr>
-        <w:t>Data Wrangling:</w:t>
-      </w:r>
-    </w:p>
-    <w:p>
-      <w:pPr>
-        <w:rPr>
-          <w:sz w:val="28"/>
-          <w:szCs w:val="28"/>
-        </w:rPr>
-      </w:pPr>
-      <w:r>
-        <w:rPr>
-          <w:sz w:val="28"/>
-          <w:szCs w:val="28"/>
-        </w:rPr>
-        <w:t>Total Charges column was read as object</w:t>
-      </w:r>
-      <w:r>
-        <w:rPr>
-          <w:sz w:val="28"/>
-          <w:szCs w:val="28"/>
-        </w:rPr>
-        <w:t xml:space="preserve">, to fix this, we are converting </w:t>
-      </w:r>
-      <w:proofErr w:type="spellStart"/>
-      <w:proofErr w:type="gramStart"/>
-      <w:r>
-        <w:rPr>
-          <w:sz w:val="28"/>
-          <w:szCs w:val="28"/>
-        </w:rPr>
-        <w:t>it’s</w:t>
-      </w:r>
-      <w:proofErr w:type="spellEnd"/>
-      <w:proofErr w:type="gramEnd"/>
-      <w:r>
-        <w:rPr>
-          <w:sz w:val="28"/>
-          <w:szCs w:val="28"/>
-        </w:rPr>
-        <w:t xml:space="preserve"> data type.</w:t>
-      </w:r>
-    </w:p>
-    <w:p>
-      <w:pPr>
-        <w:ind w:left="720" w:firstLine="720"/>
-        <w:rPr>
-          <w:b/>
-          <w:bCs/>
-          <w:sz w:val="28"/>
-          <w:szCs w:val="28"/>
-        </w:rPr>
-      </w:pPr>
-      <w:r>
-        <w:drawing>
-          <wp:inline distT="0" distB="0" distL="0" distR="0" wp14:anchorId="2FBAD551" wp14:editId="2D96544D">
-            <wp:extent cx="4467849" cy="666843"/>
-            <wp:effectExtent l="0" t="0" r="9525" b="0"/>
-            <wp:docPr id="22" name="Picture 22"/>
+          <wp:inline distT="0" distB="0" distL="0" distR="0" wp14:anchorId="45AC5633" wp14:editId="7F73AB0E">
+            <wp:extent cx="4344006" cy="3829584"/>
+            <wp:effectExtent l="0" t="0" r="0" b="0"/>
+            <wp:docPr id="1" name="Picture 1"/>
             <wp:cNvGraphicFramePr>
               <a:graphicFrameLocks xmlns:a="http://schemas.openxmlformats.org/drawingml/2006/main" noChangeAspect="1"/>
             </wp:cNvGraphicFramePr>
@@ -1586,7 +1733,7 @@
                   <pic:spPr>
                     <a:xfrm>
                       <a:off x="0" y="0"/>
-                      <a:ext cx="4467849" cy="666843"/>
+                      <a:ext cx="4344006" cy="3829584"/>
                     </a:xfrm>
                     <a:prstGeom prst="rect">
                       <a:avLst/>
@@ -1601,22 +1748,16 @@
     </w:p>
     <w:p>
       <w:pPr>
-        <w:rPr>
-          <w:sz w:val="28"/>
-          <w:szCs w:val="28"/>
-        </w:rPr>
-      </w:pPr>
-      <w:r>
-        <w:rPr>
-          <w:sz w:val="28"/>
-          <w:szCs w:val="28"/>
-        </w:rPr>
-        <w:t>Handling missing values:</w:t>
-      </w:r>
-    </w:p>
-    <w:p>
-      <w:pPr>
-        <w:ind w:left="1440" w:firstLine="720"/>
+        <w:ind w:firstLine="720"/>
+      </w:pPr>
+    </w:p>
+    <w:p>
+      <w:pPr>
+        <w:ind w:firstLine="720"/>
+      </w:pPr>
+    </w:p>
+    <w:p>
+      <w:pPr>
         <w:rPr>
           <w:b/>
           <w:bCs/>
@@ -1631,12 +1772,62 @@
           <w:sz w:val="28"/>
           <w:szCs w:val="28"/>
         </w:rPr>
+        <w:br w:type="page"/>
+      </w:r>
+    </w:p>
+    <w:p>
+      <w:pPr>
+        <w:rPr>
+          <w:b/>
+          <w:bCs/>
+          <w:sz w:val="28"/>
+          <w:szCs w:val="28"/>
+        </w:rPr>
+      </w:pPr>
+      <w:r>
+        <w:rPr>
+          <w:b/>
+          <w:bCs/>
+          <w:sz w:val="28"/>
+          <w:szCs w:val="28"/>
+        </w:rPr>
         <w:lastRenderedPageBreak/>
+        <w:t>Data Wrangling:</w:t>
+      </w:r>
+    </w:p>
+    <w:p>
+      <w:pPr>
+        <w:rPr>
+          <w:sz w:val="28"/>
+          <w:szCs w:val="28"/>
+        </w:rPr>
+      </w:pPr>
+      <w:r>
+        <w:rPr>
+          <w:sz w:val="28"/>
+          <w:szCs w:val="28"/>
+        </w:rPr>
+        <w:t xml:space="preserve">Replacing the Churn string value (yes/no) to numbers (0 – no and 1 – yes) </w:t>
+      </w:r>
+    </w:p>
+    <w:p>
+      <w:pPr>
+        <w:ind w:left="720" w:firstLine="720"/>
+        <w:rPr>
+          <w:sz w:val="28"/>
+          <w:szCs w:val="28"/>
+        </w:rPr>
+      </w:pPr>
+      <w:r>
+        <w:rPr>
+          <w:sz w:val="28"/>
+          <w:szCs w:val="28"/>
+        </w:rPr>
         <w:drawing>
-          <wp:inline distT="0" distB="0" distL="0" distR="0" wp14:anchorId="2EC48B82" wp14:editId="4528BA71">
-            <wp:extent cx="3200847" cy="4201111"/>
-            <wp:effectExtent l="0" t="0" r="0" b="0"/>
-            <wp:docPr id="23" name="Picture 23"/>
+          <wp:inline distT="0" distB="0" distL="0" distR="0" wp14:anchorId="1BCF6F13" wp14:editId="7FE4F4BB">
+            <wp:extent cx="3629532" cy="600159"/>
+            <wp:effectExtent l="0" t="0" r="0" b="9525"/>
+            <wp:docPr id="15" name="Picture 15"/>
             <wp:cNvGraphicFramePr>
               <a:graphicFrameLocks xmlns:a="http://schemas.openxmlformats.org/drawingml/2006/main" noChangeAspect="1"/>
             </wp:cNvGraphicFramePr>
@@ -1656,7 +1847,7 @@
                   <pic:spPr>
                     <a:xfrm>
                       <a:off x="0" y="0"/>
-                      <a:ext cx="3200847" cy="4201111"/>
+                      <a:ext cx="3629532" cy="600159"/>
                     </a:xfrm>
                     <a:prstGeom prst="rect">
                       <a:avLst/>
@@ -1676,46 +1867,54 @@
           <w:szCs w:val="28"/>
         </w:rPr>
       </w:pPr>
-      <w:proofErr w:type="spellStart"/>
-      <w:r>
-        <w:rPr>
-          <w:sz w:val="28"/>
-          <w:szCs w:val="28"/>
-        </w:rPr>
-        <w:t>TotalCharges</w:t>
-      </w:r>
-      <w:proofErr w:type="spellEnd"/>
-      <w:r>
-        <w:rPr>
-          <w:sz w:val="28"/>
-          <w:szCs w:val="28"/>
-        </w:rPr>
-        <w:t xml:space="preserve"> column has missing values.</w:t>
-      </w:r>
-    </w:p>
-    <w:p>
-      <w:r>
-        <w:rPr>
-          <w:sz w:val="28"/>
-          <w:szCs w:val="28"/>
-        </w:rPr>
-        <w:t>Applying imputation to fix the issue with missing values</w:t>
-      </w:r>
-      <w:r>
-        <w:rPr>
-          <w:sz w:val="28"/>
-          <w:szCs w:val="28"/>
-        </w:rPr>
-        <w:t>:</w:t>
-      </w:r>
-    </w:p>
-    <w:p>
-      <w:r>
+      <w:r>
+        <w:rPr>
+          <w:sz w:val="28"/>
+          <w:szCs w:val="28"/>
+        </w:rPr>
+        <w:t>Total Charges column was read as object</w:t>
+      </w:r>
+      <w:r>
+        <w:rPr>
+          <w:sz w:val="28"/>
+          <w:szCs w:val="28"/>
+        </w:rPr>
+        <w:t xml:space="preserve">, to fix this, we are converting </w:t>
+      </w:r>
+      <w:r>
+        <w:rPr>
+          <w:sz w:val="28"/>
+          <w:szCs w:val="28"/>
+        </w:rPr>
+        <w:t>its</w:t>
+      </w:r>
+      <w:r>
+        <w:rPr>
+          <w:sz w:val="28"/>
+          <w:szCs w:val="28"/>
+        </w:rPr>
+        <w:t xml:space="preserve"> data type.</w:t>
+      </w:r>
+    </w:p>
+    <w:p>
+      <w:pPr>
+        <w:ind w:left="720" w:firstLine="720"/>
+        <w:rPr>
+          <w:b/>
+          <w:bCs/>
+          <w:sz w:val="28"/>
+          <w:szCs w:val="28"/>
+        </w:rPr>
+      </w:pPr>
+      <w:r>
+        <w:rPr>
+          <w:noProof/>
+        </w:rPr>
         <w:drawing>
-          <wp:inline distT="0" distB="0" distL="0" distR="0" wp14:anchorId="560902BC" wp14:editId="1EF92A2F">
-            <wp:extent cx="5943600" cy="1056640"/>
-            <wp:effectExtent l="0" t="0" r="0" b="0"/>
-            <wp:docPr id="25" name="Picture 25"/>
+          <wp:inline distT="0" distB="0" distL="0" distR="0" wp14:anchorId="2FBAD551" wp14:editId="2D96544D">
+            <wp:extent cx="4467849" cy="666843"/>
+            <wp:effectExtent l="0" t="0" r="9525" b="0"/>
+            <wp:docPr id="22" name="Picture 22"/>
             <wp:cNvGraphicFramePr>
               <a:graphicFrameLocks xmlns:a="http://schemas.openxmlformats.org/drawingml/2006/main" noChangeAspect="1"/>
             </wp:cNvGraphicFramePr>
@@ -1735,7 +1934,7 @@
                   <pic:spPr>
                     <a:xfrm>
                       <a:off x="0" y="0"/>
-                      <a:ext cx="5943600" cy="1056640"/>
+                      <a:ext cx="4467849" cy="666843"/>
                     </a:xfrm>
                     <a:prstGeom prst="rect">
                       <a:avLst/>
@@ -1751,6 +1950,52 @@
     <w:p>
       <w:pPr>
         <w:rPr>
+          <w:sz w:val="28"/>
+          <w:szCs w:val="28"/>
+        </w:rPr>
+      </w:pPr>
+      <w:r>
+        <w:rPr>
+          <w:sz w:val="28"/>
+          <w:szCs w:val="28"/>
+        </w:rPr>
+        <w:t xml:space="preserve">Then investigate for missing </w:t>
+      </w:r>
+      <w:r>
+        <w:rPr>
+          <w:sz w:val="28"/>
+          <w:szCs w:val="28"/>
+        </w:rPr>
+        <w:t>values</w:t>
+      </w:r>
+      <w:r>
+        <w:rPr>
+          <w:sz w:val="28"/>
+          <w:szCs w:val="28"/>
+        </w:rPr>
+        <w:t xml:space="preserve">, it looks like </w:t>
+      </w:r>
+      <w:proofErr w:type="spellStart"/>
+      <w:r>
+        <w:rPr>
+          <w:sz w:val="28"/>
+          <w:szCs w:val="28"/>
+        </w:rPr>
+        <w:t>TotalCharges</w:t>
+      </w:r>
+      <w:proofErr w:type="spellEnd"/>
+      <w:r>
+        <w:rPr>
+          <w:sz w:val="28"/>
+          <w:szCs w:val="28"/>
+        </w:rPr>
+        <w:t xml:space="preserve"> has missing values.</w:t>
+      </w:r>
+    </w:p>
+    <w:p>
+      <w:pPr>
+        <w:ind w:left="1440" w:firstLine="720"/>
+        <w:rPr>
           <w:b/>
           <w:bCs/>
           <w:sz w:val="28"/>
@@ -1761,52 +2006,15 @@
         <w:rPr>
           <w:b/>
           <w:bCs/>
-          <w:sz w:val="28"/>
-          <w:szCs w:val="28"/>
-        </w:rPr>
-        <w:t>Dropping</w:t>
-      </w:r>
-      <w:r>
-        <w:rPr>
-          <w:b/>
-          <w:bCs/>
-          <w:sz w:val="28"/>
-          <w:szCs w:val="28"/>
-        </w:rPr>
-        <w:t xml:space="preserve"> non-essential</w:t>
-      </w:r>
-      <w:r>
-        <w:rPr>
-          <w:b/>
-          <w:bCs/>
-          <w:sz w:val="28"/>
-          <w:szCs w:val="28"/>
-        </w:rPr>
-        <w:t xml:space="preserve"> features:</w:t>
-      </w:r>
-    </w:p>
-    <w:p>
-      <w:pPr>
-        <w:ind w:left="1440" w:firstLine="720"/>
-        <w:rPr>
-          <w:b/>
-          <w:bCs/>
-          <w:sz w:val="28"/>
-          <w:szCs w:val="28"/>
-        </w:rPr>
-      </w:pPr>
-      <w:r>
-        <w:rPr>
-          <w:b/>
-          <w:bCs/>
+          <w:noProof/>
           <w:sz w:val="28"/>
           <w:szCs w:val="28"/>
         </w:rPr>
         <w:drawing>
-          <wp:inline distT="0" distB="0" distL="0" distR="0" wp14:anchorId="7CC410FA" wp14:editId="08CC4B39">
-            <wp:extent cx="3086531" cy="457264"/>
+          <wp:inline distT="0" distB="0" distL="0" distR="0" wp14:anchorId="2EC48B82" wp14:editId="4528BA71">
+            <wp:extent cx="3200847" cy="4201111"/>
             <wp:effectExtent l="0" t="0" r="0" b="0"/>
-            <wp:docPr id="24" name="Picture 24"/>
+            <wp:docPr id="23" name="Picture 23"/>
             <wp:cNvGraphicFramePr>
               <a:graphicFrameLocks xmlns:a="http://schemas.openxmlformats.org/drawingml/2006/main" noChangeAspect="1"/>
             </wp:cNvGraphicFramePr>
@@ -1826,7 +2034,7 @@
                   <pic:spPr>
                     <a:xfrm>
                       <a:off x="0" y="0"/>
-                      <a:ext cx="3086531" cy="457264"/>
+                      <a:ext cx="3200847" cy="4201111"/>
                     </a:xfrm>
                     <a:prstGeom prst="rect">
                       <a:avLst/>
@@ -1840,59 +2048,82 @@
       </w:r>
     </w:p>
     <w:p>
-      <w:pPr>
-        <w:rPr>
-          <w:b/>
-          <w:bCs/>
-          <w:sz w:val="28"/>
-          <w:szCs w:val="28"/>
-        </w:rPr>
-      </w:pPr>
-      <w:r>
-        <w:rPr>
-          <w:b/>
-          <w:bCs/>
-          <w:sz w:val="28"/>
-          <w:szCs w:val="28"/>
-        </w:rPr>
-        <w:t>Data visualization</w:t>
-      </w:r>
-      <w:r>
-        <w:rPr>
-          <w:b/>
-          <w:bCs/>
-          <w:sz w:val="28"/>
-          <w:szCs w:val="28"/>
-        </w:rPr>
-        <w:t>:</w:t>
-      </w:r>
-    </w:p>
-    <w:p>
-      <w:r>
-        <w:rPr>
-          <w:sz w:val="28"/>
-          <w:szCs w:val="28"/>
-        </w:rPr>
-        <w:t>Looking at the churn rate by gender there seems to a very little higher % of female customer churning than compared to male customers, however, I don’t think this is a big enough difference to be considered</w:t>
-      </w:r>
-      <w:r>
+      <w:r>
+        <w:rPr>
+          <w:sz w:val="28"/>
+          <w:szCs w:val="28"/>
+        </w:rPr>
+        <w:t>Applying imputation to fix the issue with missing values</w:t>
+      </w:r>
+      <w:r>
+        <w:rPr>
+          <w:sz w:val="28"/>
+          <w:szCs w:val="28"/>
+        </w:rPr>
+        <w:t xml:space="preserve"> with means of </w:t>
+      </w:r>
+      <w:proofErr w:type="spellStart"/>
+      <w:r>
+        <w:rPr>
+          <w:sz w:val="28"/>
+          <w:szCs w:val="28"/>
+        </w:rPr>
+        <w:t>TotalCharges</w:t>
+      </w:r>
+      <w:proofErr w:type="spellEnd"/>
+      <w:r>
+        <w:rPr>
+          <w:sz w:val="28"/>
+          <w:szCs w:val="28"/>
+        </w:rPr>
+        <w:t xml:space="preserve"> using </w:t>
+      </w:r>
+      <w:proofErr w:type="spellStart"/>
+      <w:r>
+        <w:rPr>
+          <w:sz w:val="28"/>
+          <w:szCs w:val="28"/>
+        </w:rPr>
+        <w:t>SimpleImputer</w:t>
+      </w:r>
+      <w:proofErr w:type="spellEnd"/>
+      <w:r>
+        <w:rPr>
+          <w:sz w:val="28"/>
+          <w:szCs w:val="28"/>
+        </w:rPr>
+        <w:t xml:space="preserve"> from </w:t>
+      </w:r>
+      <w:proofErr w:type="spellStart"/>
+      <w:proofErr w:type="gramStart"/>
+      <w:r>
+        <w:rPr>
+          <w:sz w:val="28"/>
+          <w:szCs w:val="28"/>
+        </w:rPr>
+        <w:t>sklearn.impute</w:t>
+      </w:r>
+      <w:proofErr w:type="spellEnd"/>
+      <w:proofErr w:type="gramEnd"/>
+      <w:r>
+        <w:rPr>
+          <w:sz w:val="28"/>
+          <w:szCs w:val="28"/>
+        </w:rPr>
         <w:t>.</w:t>
       </w:r>
     </w:p>
     <w:p>
-      <w:pPr>
-        <w:ind w:left="720" w:firstLine="720"/>
-      </w:pPr>
       <w:r>
         <w:rPr>
           <w:noProof/>
         </w:rPr>
         <w:lastRenderedPageBreak/>
         <w:drawing>
-          <wp:inline distT="0" distB="0" distL="0" distR="0" wp14:anchorId="18961A79" wp14:editId="518247CF">
-            <wp:extent cx="3772426" cy="2343477"/>
+          <wp:inline distT="0" distB="0" distL="0" distR="0" wp14:anchorId="560902BC" wp14:editId="1EF92A2F">
+            <wp:extent cx="5943600" cy="1056640"/>
             <wp:effectExtent l="0" t="0" r="0" b="0"/>
-            <wp:docPr id="4" name="Picture 4"/>
+            <wp:docPr id="25" name="Picture 25"/>
             <wp:cNvGraphicFramePr>
               <a:graphicFrameLocks xmlns:a="http://schemas.openxmlformats.org/drawingml/2006/main" noChangeAspect="1"/>
             </wp:cNvGraphicFramePr>
@@ -1912,7 +2143,7 @@
                   <pic:spPr>
                     <a:xfrm>
                       <a:off x="0" y="0"/>
-                      <a:ext cx="3772426" cy="2343477"/>
+                      <a:ext cx="5943600" cy="1056640"/>
                     </a:xfrm>
                     <a:prstGeom prst="rect">
                       <a:avLst/>
@@ -1926,55 +2157,49 @@
       </w:r>
     </w:p>
     <w:p>
-      <w:r>
-        <w:rPr>
-          <w:sz w:val="28"/>
-          <w:szCs w:val="28"/>
-        </w:rPr>
-        <w:t>Looking at the churn rate by Internet service type there seems to a high % of customers churning that are Fiber Optic service. This also could be due to Fiber optic being the most used service type.</w:t>
-      </w:r>
-    </w:p>
-    <w:p>
-      <w:pPr>
-        <w:rPr>
-          <w:i/>
-          <w:iCs/>
-          <w:sz w:val="28"/>
-          <w:szCs w:val="28"/>
-        </w:rPr>
-      </w:pPr>
-      <w:r>
-        <w:rPr>
-          <w:i/>
-          <w:iCs/>
-          <w:sz w:val="28"/>
-          <w:szCs w:val="28"/>
-        </w:rPr>
-        <w:t>Fiber Optic customers are churning at a higher rate</w:t>
-      </w:r>
-      <w:r>
-        <w:rPr>
-          <w:i/>
-          <w:iCs/>
-          <w:sz w:val="28"/>
-          <w:szCs w:val="28"/>
-        </w:rPr>
-        <w:t>:</w:t>
-      </w:r>
-    </w:p>
-    <w:p>
-      <w:pPr>
-        <w:ind w:left="720" w:firstLine="720"/>
-      </w:pPr>
-      <w:r>
-        <w:rPr>
-          <w:noProof/>
+      <w:pPr>
+        <w:pBdr>
+          <w:bottom w:val="single" w:sz="6" w:space="1" w:color="auto"/>
+        </w:pBdr>
+        <w:rPr>
+          <w:sz w:val="28"/>
+          <w:szCs w:val="28"/>
+        </w:rPr>
+      </w:pPr>
+      <w:r>
+        <w:rPr>
+          <w:sz w:val="28"/>
+          <w:szCs w:val="28"/>
+        </w:rPr>
+        <w:t>Identified the categorical, numerical and continuous features in the data set.</w:t>
+      </w:r>
+    </w:p>
+    <w:p>
+      <w:pPr>
+        <w:pBdr>
+          <w:bottom w:val="single" w:sz="6" w:space="1" w:color="auto"/>
+        </w:pBdr>
+        <w:rPr>
+          <w:sz w:val="28"/>
+          <w:szCs w:val="28"/>
+        </w:rPr>
+      </w:pPr>
+      <w:r>
+        <w:rPr>
+          <w:sz w:val="28"/>
+          <w:szCs w:val="28"/>
         </w:rPr>
         <w:drawing>
-          <wp:inline distT="0" distB="0" distL="0" distR="0" wp14:anchorId="6F788273" wp14:editId="7D316E55">
-            <wp:extent cx="3762900" cy="2333951"/>
-            <wp:effectExtent l="0" t="0" r="0" b="9525"/>
-            <wp:docPr id="5" name="Picture 5"/>
+          <wp:inline distT="0" distB="0" distL="0" distR="0" wp14:anchorId="0BB0CE35" wp14:editId="543AEED2">
+            <wp:extent cx="5943600" cy="2136775"/>
+            <wp:effectExtent l="0" t="0" r="0" b="0"/>
+            <wp:docPr id="26" name="Picture 5">
+              <a:extLst xmlns:a="http://schemas.openxmlformats.org/drawingml/2006/main">
+                <a:ext uri="{FF2B5EF4-FFF2-40B4-BE49-F238E27FC236}">
+                  <a16:creationId xmlns:a16="http://schemas.microsoft.com/office/drawing/2014/main" id="{EBFA25E3-AC08-4848-8AB9-7E753FF5A816}"/>
+                </a:ext>
+              </a:extLst>
+            </wp:docPr>
             <wp:cNvGraphicFramePr>
               <a:graphicFrameLocks xmlns:a="http://schemas.openxmlformats.org/drawingml/2006/main" noChangeAspect="1"/>
             </wp:cNvGraphicFramePr>
@@ -1982,8 +2207,16 @@
               <a:graphicData uri="http://schemas.openxmlformats.org/drawingml/2006/picture">
                 <pic:pic xmlns:pic="http://schemas.openxmlformats.org/drawingml/2006/picture">
                   <pic:nvPicPr>
-                    <pic:cNvPr id="1" name=""/>
-                    <pic:cNvPicPr/>
+                    <pic:cNvPr id="6" name="Picture 5">
+                      <a:extLst>
+                        <a:ext uri="{FF2B5EF4-FFF2-40B4-BE49-F238E27FC236}">
+                          <a16:creationId xmlns:a16="http://schemas.microsoft.com/office/drawing/2014/main" id="{EBFA25E3-AC08-4848-8AB9-7E753FF5A816}"/>
+                        </a:ext>
+                      </a:extLst>
+                    </pic:cNvPr>
+                    <pic:cNvPicPr>
+                      <a:picLocks noChangeAspect="1"/>
+                    </pic:cNvPicPr>
                   </pic:nvPicPr>
                   <pic:blipFill>
                     <a:blip r:embed="rId16"/>
@@ -1994,7 +2227,7 @@
                   <pic:spPr>
                     <a:xfrm>
                       <a:off x="0" y="0"/>
-                      <a:ext cx="3762900" cy="2333951"/>
+                      <a:ext cx="5943600" cy="2136775"/>
                     </a:xfrm>
                     <a:prstGeom prst="rect">
                       <a:avLst/>
@@ -2009,21 +2242,82 @@
     </w:p>
     <w:p>
       <w:pPr>
-        <w:rPr>
-          <w:i/>
-          <w:iCs/>
-          <w:sz w:val="28"/>
-          <w:szCs w:val="28"/>
-        </w:rPr>
-      </w:pPr>
-      <w:r>
-        <w:rPr>
-          <w:i/>
-          <w:iCs/>
-          <w:sz w:val="28"/>
-          <w:szCs w:val="28"/>
-        </w:rPr>
-        <w:t>Month to Month subscribers are churning at a higher rate</w:t>
+        <w:pBdr>
+          <w:bottom w:val="single" w:sz="6" w:space="1" w:color="auto"/>
+        </w:pBdr>
+        <w:rPr>
+          <w:sz w:val="28"/>
+          <w:szCs w:val="28"/>
+        </w:rPr>
+      </w:pPr>
+    </w:p>
+    <w:p>
+      <w:pPr>
+        <w:rPr>
+          <w:b/>
+          <w:bCs/>
+          <w:sz w:val="28"/>
+          <w:szCs w:val="28"/>
+        </w:rPr>
+      </w:pPr>
+      <w:r>
+        <w:rPr>
+          <w:b/>
+          <w:bCs/>
+          <w:sz w:val="28"/>
+          <w:szCs w:val="28"/>
+        </w:rPr>
+        <w:br w:type="page"/>
+      </w:r>
+    </w:p>
+    <w:p>
+      <w:pPr>
+        <w:rPr>
+          <w:b/>
+          <w:bCs/>
+          <w:sz w:val="28"/>
+          <w:szCs w:val="28"/>
+        </w:rPr>
+      </w:pPr>
+      <w:r>
+        <w:rPr>
+          <w:b/>
+          <w:bCs/>
+          <w:sz w:val="28"/>
+          <w:szCs w:val="28"/>
+        </w:rPr>
+        <w:lastRenderedPageBreak/>
+        <w:t xml:space="preserve">EDA - </w:t>
+      </w:r>
+      <w:r>
+        <w:rPr>
+          <w:b/>
+          <w:bCs/>
+          <w:sz w:val="28"/>
+          <w:szCs w:val="28"/>
+        </w:rPr>
+        <w:t>Data visualization</w:t>
+      </w:r>
+      <w:r>
+        <w:rPr>
+          <w:b/>
+          <w:bCs/>
+          <w:sz w:val="28"/>
+          <w:szCs w:val="28"/>
+        </w:rPr>
+        <w:t>:</w:t>
+      </w:r>
+    </w:p>
+    <w:p>
+      <w:r>
+        <w:rPr>
+          <w:sz w:val="28"/>
+          <w:szCs w:val="28"/>
+        </w:rPr>
+        <w:t>Looking at the churn rate by gender there seems to a very little higher % of female customer churning than compared to male customers, however, I don’t think this is a big enough difference to be considered</w:t>
+      </w:r>
+      <w:r>
+        <w:t>.</w:t>
       </w:r>
     </w:p>
     <w:p>
@@ -2031,15 +2325,17 @@
         <w:ind w:left="720" w:firstLine="720"/>
       </w:pPr>
       <w:r>
-        <w:rPr>
-          <w:noProof/>
-        </w:rPr>
-        <w:lastRenderedPageBreak/>
         <w:drawing>
-          <wp:inline distT="0" distB="0" distL="0" distR="0" wp14:anchorId="6126B622" wp14:editId="25261703">
-            <wp:extent cx="3505689" cy="2267266"/>
+          <wp:inline distT="0" distB="0" distL="0" distR="0" wp14:anchorId="78140F49" wp14:editId="349B4E98">
+            <wp:extent cx="3886400" cy="3378374"/>
             <wp:effectExtent l="0" t="0" r="0" b="0"/>
-            <wp:docPr id="6" name="Picture 6"/>
+            <wp:docPr id="27" name="Picture 5">
+              <a:extLst xmlns:a="http://schemas.openxmlformats.org/drawingml/2006/main">
+                <a:ext uri="{FF2B5EF4-FFF2-40B4-BE49-F238E27FC236}">
+                  <a16:creationId xmlns:a16="http://schemas.microsoft.com/office/drawing/2014/main" id="{F4D6B889-87FB-4409-823E-D85FD01BB448}"/>
+                </a:ext>
+              </a:extLst>
+            </wp:docPr>
             <wp:cNvGraphicFramePr>
               <a:graphicFrameLocks xmlns:a="http://schemas.openxmlformats.org/drawingml/2006/main" noChangeAspect="1"/>
             </wp:cNvGraphicFramePr>
@@ -2047,8 +2343,16 @@
               <a:graphicData uri="http://schemas.openxmlformats.org/drawingml/2006/picture">
                 <pic:pic xmlns:pic="http://schemas.openxmlformats.org/drawingml/2006/picture">
                   <pic:nvPicPr>
-                    <pic:cNvPr id="1" name=""/>
-                    <pic:cNvPicPr/>
+                    <pic:cNvPr id="6" name="Picture 5">
+                      <a:extLst>
+                        <a:ext uri="{FF2B5EF4-FFF2-40B4-BE49-F238E27FC236}">
+                          <a16:creationId xmlns:a16="http://schemas.microsoft.com/office/drawing/2014/main" id="{F4D6B889-87FB-4409-823E-D85FD01BB448}"/>
+                        </a:ext>
+                      </a:extLst>
+                    </pic:cNvPr>
+                    <pic:cNvPicPr>
+                      <a:picLocks noChangeAspect="1"/>
+                    </pic:cNvPicPr>
                   </pic:nvPicPr>
                   <pic:blipFill>
                     <a:blip r:embed="rId17"/>
@@ -2059,7 +2363,7 @@
                   <pic:spPr>
                     <a:xfrm>
                       <a:off x="0" y="0"/>
-                      <a:ext cx="3505689" cy="2267266"/>
+                      <a:ext cx="3886400" cy="3378374"/>
                     </a:xfrm>
                     <a:prstGeom prst="rect">
                       <a:avLst/>
@@ -2074,54 +2378,14 @@
     </w:p>
     <w:p>
       <w:pPr>
-        <w:rPr>
-          <w:i/>
-          <w:iCs/>
-          <w:sz w:val="28"/>
-          <w:szCs w:val="28"/>
-        </w:rPr>
-      </w:pPr>
-      <w:r>
-        <w:rPr>
-          <w:i/>
-          <w:iCs/>
-          <w:sz w:val="28"/>
-          <w:szCs w:val="28"/>
-        </w:rPr>
-        <w:t xml:space="preserve">Customers who did not use </w:t>
-      </w:r>
-      <w:r>
-        <w:rPr>
-          <w:i/>
-          <w:iCs/>
-          <w:sz w:val="28"/>
-          <w:szCs w:val="28"/>
-        </w:rPr>
-        <w:t>T</w:t>
-      </w:r>
-      <w:r>
-        <w:rPr>
-          <w:i/>
-          <w:iCs/>
-          <w:sz w:val="28"/>
-          <w:szCs w:val="28"/>
-        </w:rPr>
-        <w:t>ech Support are churning at a higher rate</w:t>
-      </w:r>
-    </w:p>
-    <w:p>
-      <w:pPr>
         <w:ind w:left="720" w:firstLine="720"/>
       </w:pPr>
       <w:r>
-        <w:rPr>
-          <w:noProof/>
-        </w:rPr>
         <w:drawing>
-          <wp:inline distT="0" distB="0" distL="0" distR="0" wp14:anchorId="589B9C1C" wp14:editId="64C0B2D7">
-            <wp:extent cx="3477110" cy="2248214"/>
-            <wp:effectExtent l="0" t="0" r="0" b="0"/>
-            <wp:docPr id="7" name="Picture 7"/>
+          <wp:inline distT="0" distB="0" distL="0" distR="0" wp14:anchorId="5EB224A6" wp14:editId="7334E764">
+            <wp:extent cx="4296375" cy="1276528"/>
+            <wp:effectExtent l="0" t="0" r="9525" b="0"/>
+            <wp:docPr id="28" name="Picture 28"/>
             <wp:cNvGraphicFramePr>
               <a:graphicFrameLocks xmlns:a="http://schemas.openxmlformats.org/drawingml/2006/main" noChangeAspect="1"/>
             </wp:cNvGraphicFramePr>
@@ -2141,7 +2405,7 @@
                   <pic:spPr>
                     <a:xfrm>
                       <a:off x="0" y="0"/>
-                      <a:ext cx="3477110" cy="2248214"/>
+                      <a:ext cx="4296375" cy="1276528"/>
                     </a:xfrm>
                     <a:prstGeom prst="rect">
                       <a:avLst/>
@@ -2154,7 +2418,15 @@
         </w:drawing>
       </w:r>
     </w:p>
-    <w:p/>
+    <w:p>
+      <w:r>
+        <w:rPr>
+          <w:sz w:val="28"/>
+          <w:szCs w:val="28"/>
+        </w:rPr>
+        <w:t>Looking at the churn rate by Internet service type there seems to a high % of customers churning that are Fiber Optic service. This also could be due to Fiber optic being the most used service type.</w:t>
+      </w:r>
+    </w:p>
     <w:p>
       <w:pPr>
         <w:rPr>
@@ -2171,24 +2443,34 @@
           <w:sz w:val="28"/>
           <w:szCs w:val="28"/>
         </w:rPr>
-        <w:t>Customers who use checks as payment method are churning at higher rate</w:t>
-      </w:r>
-    </w:p>
-    <w:p/>
+        <w:t>Fiber Optic customers are churning at a higher rate</w:t>
+      </w:r>
+      <w:r>
+        <w:rPr>
+          <w:i/>
+          <w:iCs/>
+          <w:sz w:val="28"/>
+          <w:szCs w:val="28"/>
+        </w:rPr>
+        <w:t>:</w:t>
+      </w:r>
+    </w:p>
     <w:p>
       <w:pPr>
         <w:ind w:left="720" w:firstLine="720"/>
       </w:pPr>
-      <w:r>
-        <w:rPr>
-          <w:noProof/>
-        </w:rPr>
+    </w:p>
+    <w:p>
+      <w:pPr>
+        <w:ind w:left="720" w:firstLine="720"/>
+      </w:pPr>
+      <w:r>
         <w:lastRenderedPageBreak/>
         <w:drawing>
-          <wp:inline distT="0" distB="0" distL="0" distR="0" wp14:anchorId="2470EC49" wp14:editId="1B25634B">
-            <wp:extent cx="3848637" cy="3219899"/>
+          <wp:inline distT="0" distB="0" distL="0" distR="0" wp14:anchorId="73E76224" wp14:editId="0EACE642">
+            <wp:extent cx="4210638" cy="3372321"/>
             <wp:effectExtent l="0" t="0" r="0" b="0"/>
-            <wp:docPr id="8" name="Picture 8"/>
+            <wp:docPr id="29" name="Picture 29"/>
             <wp:cNvGraphicFramePr>
               <a:graphicFrameLocks xmlns:a="http://schemas.openxmlformats.org/drawingml/2006/main" noChangeAspect="1"/>
             </wp:cNvGraphicFramePr>
@@ -2208,7 +2490,7 @@
                   <pic:spPr>
                     <a:xfrm>
                       <a:off x="0" y="0"/>
-                      <a:ext cx="3848637" cy="3219899"/>
+                      <a:ext cx="4210638" cy="3372321"/>
                     </a:xfrm>
                     <a:prstGeom prst="rect">
                       <a:avLst/>
@@ -2221,39 +2503,16 @@
         </w:drawing>
       </w:r>
     </w:p>
-    <w:p/>
-    <w:p>
-      <w:pPr>
-        <w:rPr>
-          <w:i/>
-          <w:iCs/>
-          <w:sz w:val="28"/>
-          <w:szCs w:val="28"/>
-        </w:rPr>
-      </w:pPr>
-      <w:r>
-        <w:rPr>
-          <w:i/>
-          <w:iCs/>
-          <w:sz w:val="28"/>
-          <w:szCs w:val="28"/>
-        </w:rPr>
-        <w:t>Customers who are on paperless billing have a higher churn rate. But this is could be very well because a lot of customers are enrolled into paperless billing.</w:t>
-      </w:r>
-    </w:p>
     <w:p>
       <w:pPr>
         <w:ind w:left="720" w:firstLine="720"/>
       </w:pPr>
       <w:r>
-        <w:rPr>
-          <w:noProof/>
-        </w:rPr>
         <w:drawing>
-          <wp:inline distT="0" distB="0" distL="0" distR="0" wp14:anchorId="5DC0180B" wp14:editId="2D673643">
-            <wp:extent cx="4029637" cy="2343477"/>
-            <wp:effectExtent l="0" t="0" r="9525" b="0"/>
-            <wp:docPr id="9" name="Picture 9"/>
+          <wp:inline distT="0" distB="0" distL="0" distR="0" wp14:anchorId="3CE08D23" wp14:editId="0D935B73">
+            <wp:extent cx="4686954" cy="1467055"/>
+            <wp:effectExtent l="0" t="0" r="0" b="0"/>
+            <wp:docPr id="33" name="Picture 33"/>
             <wp:cNvGraphicFramePr>
               <a:graphicFrameLocks xmlns:a="http://schemas.openxmlformats.org/drawingml/2006/main" noChangeAspect="1"/>
             </wp:cNvGraphicFramePr>
@@ -2273,7 +2532,7 @@
                   <pic:spPr>
                     <a:xfrm>
                       <a:off x="0" y="0"/>
-                      <a:ext cx="4029637" cy="2343477"/>
+                      <a:ext cx="4686954" cy="1467055"/>
                     </a:xfrm>
                     <a:prstGeom prst="rect">
                       <a:avLst/>
@@ -2302,6 +2561,543 @@
           <w:sz w:val="28"/>
           <w:szCs w:val="28"/>
         </w:rPr>
+        <w:br w:type="page"/>
+      </w:r>
+    </w:p>
+    <w:p>
+      <w:pPr>
+        <w:rPr>
+          <w:i/>
+          <w:iCs/>
+          <w:sz w:val="28"/>
+          <w:szCs w:val="28"/>
+        </w:rPr>
+      </w:pPr>
+      <w:r>
+        <w:rPr>
+          <w:i/>
+          <w:iCs/>
+          <w:sz w:val="28"/>
+          <w:szCs w:val="28"/>
+        </w:rPr>
+        <w:lastRenderedPageBreak/>
+        <w:t>Month to Month subscribers are churning at a higher rate</w:t>
+      </w:r>
+    </w:p>
+    <w:p>
+      <w:pPr>
+        <w:ind w:left="720" w:firstLine="720"/>
+      </w:pPr>
+      <w:r>
+        <w:drawing>
+          <wp:inline distT="0" distB="0" distL="0" distR="0" wp14:anchorId="218703CB" wp14:editId="53A951CB">
+            <wp:extent cx="4277322" cy="3429479"/>
+            <wp:effectExtent l="0" t="0" r="9525" b="0"/>
+            <wp:docPr id="30" name="Picture 30"/>
+            <wp:cNvGraphicFramePr>
+              <a:graphicFrameLocks xmlns:a="http://schemas.openxmlformats.org/drawingml/2006/main" noChangeAspect="1"/>
+            </wp:cNvGraphicFramePr>
+            <a:graphic xmlns:a="http://schemas.openxmlformats.org/drawingml/2006/main">
+              <a:graphicData uri="http://schemas.openxmlformats.org/drawingml/2006/picture">
+                <pic:pic xmlns:pic="http://schemas.openxmlformats.org/drawingml/2006/picture">
+                  <pic:nvPicPr>
+                    <pic:cNvPr id="1" name=""/>
+                    <pic:cNvPicPr/>
+                  </pic:nvPicPr>
+                  <pic:blipFill>
+                    <a:blip r:embed="rId21"/>
+                    <a:stretch>
+                      <a:fillRect/>
+                    </a:stretch>
+                  </pic:blipFill>
+                  <pic:spPr>
+                    <a:xfrm>
+                      <a:off x="0" y="0"/>
+                      <a:ext cx="4277322" cy="3429479"/>
+                    </a:xfrm>
+                    <a:prstGeom prst="rect">
+                      <a:avLst/>
+                    </a:prstGeom>
+                  </pic:spPr>
+                </pic:pic>
+              </a:graphicData>
+            </a:graphic>
+          </wp:inline>
+        </w:drawing>
+      </w:r>
+    </w:p>
+    <w:p>
+      <w:pPr>
+        <w:ind w:left="720" w:firstLine="720"/>
+      </w:pPr>
+      <w:r>
+        <w:drawing>
+          <wp:inline distT="0" distB="0" distL="0" distR="0" wp14:anchorId="61560C45" wp14:editId="3D21A914">
+            <wp:extent cx="3915321" cy="1428949"/>
+            <wp:effectExtent l="0" t="0" r="9525" b="0"/>
+            <wp:docPr id="34" name="Picture 34"/>
+            <wp:cNvGraphicFramePr>
+              <a:graphicFrameLocks xmlns:a="http://schemas.openxmlformats.org/drawingml/2006/main" noChangeAspect="1"/>
+            </wp:cNvGraphicFramePr>
+            <a:graphic xmlns:a="http://schemas.openxmlformats.org/drawingml/2006/main">
+              <a:graphicData uri="http://schemas.openxmlformats.org/drawingml/2006/picture">
+                <pic:pic xmlns:pic="http://schemas.openxmlformats.org/drawingml/2006/picture">
+                  <pic:nvPicPr>
+                    <pic:cNvPr id="1" name=""/>
+                    <pic:cNvPicPr/>
+                  </pic:nvPicPr>
+                  <pic:blipFill>
+                    <a:blip r:embed="rId22"/>
+                    <a:stretch>
+                      <a:fillRect/>
+                    </a:stretch>
+                  </pic:blipFill>
+                  <pic:spPr>
+                    <a:xfrm>
+                      <a:off x="0" y="0"/>
+                      <a:ext cx="3915321" cy="1428949"/>
+                    </a:xfrm>
+                    <a:prstGeom prst="rect">
+                      <a:avLst/>
+                    </a:prstGeom>
+                  </pic:spPr>
+                </pic:pic>
+              </a:graphicData>
+            </a:graphic>
+          </wp:inline>
+        </w:drawing>
+      </w:r>
+    </w:p>
+    <w:p>
+      <w:pPr>
+        <w:rPr>
+          <w:i/>
+          <w:iCs/>
+          <w:sz w:val="28"/>
+          <w:szCs w:val="28"/>
+        </w:rPr>
+      </w:pPr>
+      <w:r>
+        <w:rPr>
+          <w:i/>
+          <w:iCs/>
+          <w:sz w:val="28"/>
+          <w:szCs w:val="28"/>
+        </w:rPr>
+        <w:br w:type="page"/>
+      </w:r>
+    </w:p>
+    <w:p>
+      <w:pPr>
+        <w:rPr>
+          <w:i/>
+          <w:iCs/>
+          <w:sz w:val="28"/>
+          <w:szCs w:val="28"/>
+        </w:rPr>
+      </w:pPr>
+      <w:r>
+        <w:rPr>
+          <w:i/>
+          <w:iCs/>
+          <w:sz w:val="28"/>
+          <w:szCs w:val="28"/>
+        </w:rPr>
+        <w:lastRenderedPageBreak/>
+        <w:t xml:space="preserve">Customers who did not use </w:t>
+      </w:r>
+      <w:r>
+        <w:rPr>
+          <w:i/>
+          <w:iCs/>
+          <w:sz w:val="28"/>
+          <w:szCs w:val="28"/>
+        </w:rPr>
+        <w:t>T</w:t>
+      </w:r>
+      <w:r>
+        <w:rPr>
+          <w:i/>
+          <w:iCs/>
+          <w:sz w:val="28"/>
+          <w:szCs w:val="28"/>
+        </w:rPr>
+        <w:t>ech Support are churning at a higher rate</w:t>
+      </w:r>
+    </w:p>
+    <w:p>
+      <w:pPr>
+        <w:ind w:left="720" w:firstLine="720"/>
+      </w:pPr>
+      <w:r>
+        <w:drawing>
+          <wp:inline distT="0" distB="0" distL="0" distR="0" wp14:anchorId="5FF60B55" wp14:editId="7D1DB5A2">
+            <wp:extent cx="4010585" cy="3467584"/>
+            <wp:effectExtent l="0" t="0" r="9525" b="0"/>
+            <wp:docPr id="31" name="Picture 31"/>
+            <wp:cNvGraphicFramePr>
+              <a:graphicFrameLocks xmlns:a="http://schemas.openxmlformats.org/drawingml/2006/main" noChangeAspect="1"/>
+            </wp:cNvGraphicFramePr>
+            <a:graphic xmlns:a="http://schemas.openxmlformats.org/drawingml/2006/main">
+              <a:graphicData uri="http://schemas.openxmlformats.org/drawingml/2006/picture">
+                <pic:pic xmlns:pic="http://schemas.openxmlformats.org/drawingml/2006/picture">
+                  <pic:nvPicPr>
+                    <pic:cNvPr id="1" name=""/>
+                    <pic:cNvPicPr/>
+                  </pic:nvPicPr>
+                  <pic:blipFill>
+                    <a:blip r:embed="rId23"/>
+                    <a:stretch>
+                      <a:fillRect/>
+                    </a:stretch>
+                  </pic:blipFill>
+                  <pic:spPr>
+                    <a:xfrm>
+                      <a:off x="0" y="0"/>
+                      <a:ext cx="4010585" cy="3467584"/>
+                    </a:xfrm>
+                    <a:prstGeom prst="rect">
+                      <a:avLst/>
+                    </a:prstGeom>
+                  </pic:spPr>
+                </pic:pic>
+              </a:graphicData>
+            </a:graphic>
+          </wp:inline>
+        </w:drawing>
+      </w:r>
+    </w:p>
+    <w:p>
+      <w:r>
+        <w:tab/>
+      </w:r>
+    </w:p>
+    <w:p>
+      <w:pPr>
+        <w:ind w:left="720" w:firstLine="720"/>
+      </w:pPr>
+      <w:r>
+        <w:drawing>
+          <wp:inline distT="0" distB="0" distL="0" distR="0" wp14:anchorId="5D51084D" wp14:editId="08B8582E">
+            <wp:extent cx="4925112" cy="1409897"/>
+            <wp:effectExtent l="0" t="0" r="0" b="0"/>
+            <wp:docPr id="35" name="Picture 35"/>
+            <wp:cNvGraphicFramePr>
+              <a:graphicFrameLocks xmlns:a="http://schemas.openxmlformats.org/drawingml/2006/main" noChangeAspect="1"/>
+            </wp:cNvGraphicFramePr>
+            <a:graphic xmlns:a="http://schemas.openxmlformats.org/drawingml/2006/main">
+              <a:graphicData uri="http://schemas.openxmlformats.org/drawingml/2006/picture">
+                <pic:pic xmlns:pic="http://schemas.openxmlformats.org/drawingml/2006/picture">
+                  <pic:nvPicPr>
+                    <pic:cNvPr id="1" name=""/>
+                    <pic:cNvPicPr/>
+                  </pic:nvPicPr>
+                  <pic:blipFill>
+                    <a:blip r:embed="rId24"/>
+                    <a:stretch>
+                      <a:fillRect/>
+                    </a:stretch>
+                  </pic:blipFill>
+                  <pic:spPr>
+                    <a:xfrm>
+                      <a:off x="0" y="0"/>
+                      <a:ext cx="4925112" cy="1409897"/>
+                    </a:xfrm>
+                    <a:prstGeom prst="rect">
+                      <a:avLst/>
+                    </a:prstGeom>
+                  </pic:spPr>
+                </pic:pic>
+              </a:graphicData>
+            </a:graphic>
+          </wp:inline>
+        </w:drawing>
+      </w:r>
+    </w:p>
+    <w:p>
+      <w:pPr>
+        <w:rPr>
+          <w:i/>
+          <w:iCs/>
+          <w:sz w:val="28"/>
+          <w:szCs w:val="28"/>
+        </w:rPr>
+      </w:pPr>
+      <w:r>
+        <w:rPr>
+          <w:i/>
+          <w:iCs/>
+          <w:sz w:val="28"/>
+          <w:szCs w:val="28"/>
+        </w:rPr>
+        <w:br w:type="page"/>
+      </w:r>
+    </w:p>
+    <w:p>
+      <w:pPr>
+        <w:rPr>
+          <w:i/>
+          <w:iCs/>
+          <w:sz w:val="28"/>
+          <w:szCs w:val="28"/>
+        </w:rPr>
+      </w:pPr>
+      <w:r>
+        <w:rPr>
+          <w:i/>
+          <w:iCs/>
+          <w:sz w:val="28"/>
+          <w:szCs w:val="28"/>
+        </w:rPr>
+        <w:lastRenderedPageBreak/>
+        <w:t>Customers who use checks as payment method are churning at higher rate</w:t>
+      </w:r>
+    </w:p>
+    <w:p/>
+    <w:p>
+      <w:pPr>
+        <w:ind w:left="720" w:firstLine="720"/>
+      </w:pPr>
+      <w:r>
+        <w:drawing>
+          <wp:inline distT="0" distB="0" distL="0" distR="0" wp14:anchorId="5524561A" wp14:editId="6E081808">
+            <wp:extent cx="3962953" cy="4220164"/>
+            <wp:effectExtent l="0" t="0" r="0" b="9525"/>
+            <wp:docPr id="36" name="Picture 36"/>
+            <wp:cNvGraphicFramePr>
+              <a:graphicFrameLocks xmlns:a="http://schemas.openxmlformats.org/drawingml/2006/main" noChangeAspect="1"/>
+            </wp:cNvGraphicFramePr>
+            <a:graphic xmlns:a="http://schemas.openxmlformats.org/drawingml/2006/main">
+              <a:graphicData uri="http://schemas.openxmlformats.org/drawingml/2006/picture">
+                <pic:pic xmlns:pic="http://schemas.openxmlformats.org/drawingml/2006/picture">
+                  <pic:nvPicPr>
+                    <pic:cNvPr id="1" name=""/>
+                    <pic:cNvPicPr/>
+                  </pic:nvPicPr>
+                  <pic:blipFill>
+                    <a:blip r:embed="rId25"/>
+                    <a:stretch>
+                      <a:fillRect/>
+                    </a:stretch>
+                  </pic:blipFill>
+                  <pic:spPr>
+                    <a:xfrm>
+                      <a:off x="0" y="0"/>
+                      <a:ext cx="3962953" cy="4220164"/>
+                    </a:xfrm>
+                    <a:prstGeom prst="rect">
+                      <a:avLst/>
+                    </a:prstGeom>
+                  </pic:spPr>
+                </pic:pic>
+              </a:graphicData>
+            </a:graphic>
+          </wp:inline>
+        </w:drawing>
+      </w:r>
+    </w:p>
+    <w:p>
+      <w:pPr>
+        <w:ind w:left="720" w:firstLine="720"/>
+      </w:pPr>
+      <w:r>
+        <w:drawing>
+          <wp:inline distT="0" distB="0" distL="0" distR="0" wp14:anchorId="2ECFF355" wp14:editId="7AB6CA15">
+            <wp:extent cx="4934639" cy="1619476"/>
+            <wp:effectExtent l="0" t="0" r="0" b="0"/>
+            <wp:docPr id="37" name="Picture 37"/>
+            <wp:cNvGraphicFramePr>
+              <a:graphicFrameLocks xmlns:a="http://schemas.openxmlformats.org/drawingml/2006/main" noChangeAspect="1"/>
+            </wp:cNvGraphicFramePr>
+            <a:graphic xmlns:a="http://schemas.openxmlformats.org/drawingml/2006/main">
+              <a:graphicData uri="http://schemas.openxmlformats.org/drawingml/2006/picture">
+                <pic:pic xmlns:pic="http://schemas.openxmlformats.org/drawingml/2006/picture">
+                  <pic:nvPicPr>
+                    <pic:cNvPr id="1" name=""/>
+                    <pic:cNvPicPr/>
+                  </pic:nvPicPr>
+                  <pic:blipFill>
+                    <a:blip r:embed="rId26"/>
+                    <a:stretch>
+                      <a:fillRect/>
+                    </a:stretch>
+                  </pic:blipFill>
+                  <pic:spPr>
+                    <a:xfrm>
+                      <a:off x="0" y="0"/>
+                      <a:ext cx="4934639" cy="1619476"/>
+                    </a:xfrm>
+                    <a:prstGeom prst="rect">
+                      <a:avLst/>
+                    </a:prstGeom>
+                  </pic:spPr>
+                </pic:pic>
+              </a:graphicData>
+            </a:graphic>
+          </wp:inline>
+        </w:drawing>
+      </w:r>
+    </w:p>
+    <w:p/>
+    <w:p>
+      <w:pPr>
+        <w:rPr>
+          <w:i/>
+          <w:iCs/>
+          <w:sz w:val="28"/>
+          <w:szCs w:val="28"/>
+        </w:rPr>
+      </w:pPr>
+      <w:r>
+        <w:rPr>
+          <w:i/>
+          <w:iCs/>
+          <w:sz w:val="28"/>
+          <w:szCs w:val="28"/>
+        </w:rPr>
+        <w:br w:type="page"/>
+      </w:r>
+    </w:p>
+    <w:p>
+      <w:pPr>
+        <w:rPr>
+          <w:i/>
+          <w:iCs/>
+          <w:sz w:val="28"/>
+          <w:szCs w:val="28"/>
+        </w:rPr>
+      </w:pPr>
+      <w:r>
+        <w:rPr>
+          <w:i/>
+          <w:iCs/>
+          <w:sz w:val="28"/>
+          <w:szCs w:val="28"/>
+        </w:rPr>
+        <w:lastRenderedPageBreak/>
+        <w:t>Customers who are on paperless billing have a higher churn rate. But this is could be very well because a lot of customers are enrolled into paperless billing.</w:t>
+      </w:r>
+    </w:p>
+    <w:p>
+      <w:pPr>
+        <w:ind w:left="720" w:firstLine="720"/>
+      </w:pPr>
+      <w:r>
+        <w:drawing>
+          <wp:inline distT="0" distB="0" distL="0" distR="0" wp14:anchorId="430292F6" wp14:editId="54CCCBB2">
+            <wp:extent cx="3772426" cy="3410426"/>
+            <wp:effectExtent l="0" t="0" r="0" b="0"/>
+            <wp:docPr id="38" name="Picture 38"/>
+            <wp:cNvGraphicFramePr>
+              <a:graphicFrameLocks xmlns:a="http://schemas.openxmlformats.org/drawingml/2006/main" noChangeAspect="1"/>
+            </wp:cNvGraphicFramePr>
+            <a:graphic xmlns:a="http://schemas.openxmlformats.org/drawingml/2006/main">
+              <a:graphicData uri="http://schemas.openxmlformats.org/drawingml/2006/picture">
+                <pic:pic xmlns:pic="http://schemas.openxmlformats.org/drawingml/2006/picture">
+                  <pic:nvPicPr>
+                    <pic:cNvPr id="1" name=""/>
+                    <pic:cNvPicPr/>
+                  </pic:nvPicPr>
+                  <pic:blipFill>
+                    <a:blip r:embed="rId27"/>
+                    <a:stretch>
+                      <a:fillRect/>
+                    </a:stretch>
+                  </pic:blipFill>
+                  <pic:spPr>
+                    <a:xfrm>
+                      <a:off x="0" y="0"/>
+                      <a:ext cx="3772426" cy="3410426"/>
+                    </a:xfrm>
+                    <a:prstGeom prst="rect">
+                      <a:avLst/>
+                    </a:prstGeom>
+                  </pic:spPr>
+                </pic:pic>
+              </a:graphicData>
+            </a:graphic>
+          </wp:inline>
+        </w:drawing>
+      </w:r>
+    </w:p>
+    <w:p>
+      <w:pPr>
+        <w:ind w:left="720" w:firstLine="720"/>
+      </w:pPr>
+      <w:r>
+        <w:drawing>
+          <wp:inline distT="0" distB="0" distL="0" distR="0" wp14:anchorId="350E85DF" wp14:editId="09329D0C">
+            <wp:extent cx="4848902" cy="1286054"/>
+            <wp:effectExtent l="0" t="0" r="8890" b="9525"/>
+            <wp:docPr id="39" name="Picture 39"/>
+            <wp:cNvGraphicFramePr>
+              <a:graphicFrameLocks xmlns:a="http://schemas.openxmlformats.org/drawingml/2006/main" noChangeAspect="1"/>
+            </wp:cNvGraphicFramePr>
+            <a:graphic xmlns:a="http://schemas.openxmlformats.org/drawingml/2006/main">
+              <a:graphicData uri="http://schemas.openxmlformats.org/drawingml/2006/picture">
+                <pic:pic xmlns:pic="http://schemas.openxmlformats.org/drawingml/2006/picture">
+                  <pic:nvPicPr>
+                    <pic:cNvPr id="1" name=""/>
+                    <pic:cNvPicPr/>
+                  </pic:nvPicPr>
+                  <pic:blipFill>
+                    <a:blip r:embed="rId28"/>
+                    <a:stretch>
+                      <a:fillRect/>
+                    </a:stretch>
+                  </pic:blipFill>
+                  <pic:spPr>
+                    <a:xfrm>
+                      <a:off x="0" y="0"/>
+                      <a:ext cx="4848902" cy="1286054"/>
+                    </a:xfrm>
+                    <a:prstGeom prst="rect">
+                      <a:avLst/>
+                    </a:prstGeom>
+                  </pic:spPr>
+                </pic:pic>
+              </a:graphicData>
+            </a:graphic>
+          </wp:inline>
+        </w:drawing>
+      </w:r>
+    </w:p>
+    <w:p>
+      <w:pPr>
+        <w:rPr>
+          <w:i/>
+          <w:iCs/>
+          <w:sz w:val="28"/>
+          <w:szCs w:val="28"/>
+        </w:rPr>
+      </w:pPr>
+      <w:r>
+        <w:rPr>
+          <w:i/>
+          <w:iCs/>
+          <w:sz w:val="28"/>
+          <w:szCs w:val="28"/>
+        </w:rPr>
+        <w:br w:type="page"/>
+      </w:r>
+    </w:p>
+    <w:p>
+      <w:pPr>
+        <w:rPr>
+          <w:i/>
+          <w:iCs/>
+          <w:sz w:val="28"/>
+          <w:szCs w:val="28"/>
+        </w:rPr>
+      </w:pPr>
+      <w:r>
+        <w:rPr>
+          <w:i/>
+          <w:iCs/>
+          <w:sz w:val="28"/>
+          <w:szCs w:val="28"/>
+        </w:rPr>
+        <w:lastRenderedPageBreak/>
         <w:t>Customer who are Steaming movies vs Steaming tv seems to have very similar Churn rates:</w:t>
       </w:r>
     </w:p>
@@ -2320,8 +3116,8 @@
         <w:tblLook w:val="04A0" w:firstRow="1" w:lastRow="0" w:firstColumn="1" w:lastColumn="0" w:noHBand="0" w:noVBand="1"/>
       </w:tblPr>
       <w:tblGrid>
-        <w:gridCol w:w="4608"/>
-        <w:gridCol w:w="4752"/>
+        <w:gridCol w:w="4946"/>
+        <w:gridCol w:w="4414"/>
       </w:tblGrid>
       <w:tr>
         <w:tc>
@@ -2333,12 +3129,11 @@
               <w:rPr>
                 <w:noProof/>
               </w:rPr>
-              <w:lastRenderedPageBreak/>
               <w:drawing>
-                <wp:inline distT="0" distB="0" distL="0" distR="0" wp14:anchorId="3ECF5CDC" wp14:editId="4B32A07B">
-                  <wp:extent cx="2950633" cy="1943100"/>
-                  <wp:effectExtent l="0" t="0" r="2540" b="0"/>
-                  <wp:docPr id="10" name="Picture 10"/>
+                <wp:inline distT="0" distB="0" distL="0" distR="0" wp14:anchorId="2C2CB7F4" wp14:editId="42AA36F9">
+                  <wp:extent cx="3201359" cy="2545401"/>
+                  <wp:effectExtent l="0" t="0" r="0" b="7620"/>
+                  <wp:docPr id="40" name="Picture 40"/>
                   <wp:cNvGraphicFramePr>
                     <a:graphicFrameLocks xmlns:a="http://schemas.openxmlformats.org/drawingml/2006/main" noChangeAspect="1"/>
                   </wp:cNvGraphicFramePr>
@@ -2350,7 +3145,7 @@
                           <pic:cNvPicPr/>
                         </pic:nvPicPr>
                         <pic:blipFill>
-                          <a:blip r:embed="rId21"/>
+                          <a:blip r:embed="rId29"/>
                           <a:stretch>
                             <a:fillRect/>
                           </a:stretch>
@@ -2358,7 +3153,7 @@
                         <pic:spPr>
                           <a:xfrm>
                             <a:off x="0" y="0"/>
-                            <a:ext cx="2981615" cy="1963503"/>
+                            <a:ext cx="3204525" cy="2547918"/>
                           </a:xfrm>
                           <a:prstGeom prst="rect">
                             <a:avLst/>
@@ -2382,10 +3177,10 @@
                 <w:noProof/>
               </w:rPr>
               <w:drawing>
-                <wp:inline distT="0" distB="0" distL="0" distR="0" wp14:anchorId="3CE669FF" wp14:editId="2AD81492">
-                  <wp:extent cx="3049905" cy="1900326"/>
-                  <wp:effectExtent l="0" t="0" r="0" b="5080"/>
-                  <wp:docPr id="12" name="Picture 12"/>
+                <wp:inline distT="0" distB="0" distL="0" distR="0" wp14:anchorId="67B7D6B2" wp14:editId="43437192">
+                  <wp:extent cx="2841902" cy="2614550"/>
+                  <wp:effectExtent l="0" t="0" r="0" b="0"/>
+                  <wp:docPr id="41" name="Picture 41"/>
                   <wp:cNvGraphicFramePr>
                     <a:graphicFrameLocks xmlns:a="http://schemas.openxmlformats.org/drawingml/2006/main" noChangeAspect="1"/>
                   </wp:cNvGraphicFramePr>
@@ -2397,7 +3192,7 @@
                           <pic:cNvPicPr/>
                         </pic:nvPicPr>
                         <pic:blipFill>
-                          <a:blip r:embed="rId22"/>
+                          <a:blip r:embed="rId30"/>
                           <a:stretch>
                             <a:fillRect/>
                           </a:stretch>
@@ -2405,7 +3200,7 @@
                         <pic:spPr>
                           <a:xfrm>
                             <a:off x="0" y="0"/>
-                            <a:ext cx="3086815" cy="1923324"/>
+                            <a:ext cx="2846573" cy="2618848"/>
                           </a:xfrm>
                           <a:prstGeom prst="rect">
                             <a:avLst/>
@@ -2465,7 +3260,7 @@
                     <pic:cNvPicPr/>
                   </pic:nvPicPr>
                   <pic:blipFill>
-                    <a:blip r:embed="rId23"/>
+                    <a:blip r:embed="rId31"/>
                     <a:stretch>
                       <a:fillRect/>
                     </a:stretch>
@@ -2499,6 +3294,23 @@
           <w:sz w:val="28"/>
           <w:szCs w:val="28"/>
         </w:rPr>
+        <w:br w:type="page"/>
+      </w:r>
+    </w:p>
+    <w:p>
+      <w:pPr>
+        <w:rPr>
+          <w:rFonts w:cstheme="minorHAnsi"/>
+          <w:sz w:val="28"/>
+          <w:szCs w:val="28"/>
+        </w:rPr>
+      </w:pPr>
+      <w:r>
+        <w:rPr>
+          <w:sz w:val="28"/>
+          <w:szCs w:val="28"/>
+        </w:rPr>
+        <w:lastRenderedPageBreak/>
         <w:t xml:space="preserve">Now, we will </w:t>
       </w:r>
       <w:proofErr w:type="gramStart"/>
@@ -2519,42 +3331,7 @@
       </w:r>
       <w:r>
         <w:rPr>
-          <w:sz w:val="28"/>
-          <w:szCs w:val="28"/>
-        </w:rPr>
-        <w:fldChar w:fldCharType="begin"/>
-      </w:r>
-      <w:r>
-        <w:rPr>
-          <w:sz w:val="28"/>
-          <w:szCs w:val="28"/>
-        </w:rPr>
-        <w:instrText xml:space="preserve"> DATE \@ "M/d/yyyy" </w:instrText>
-      </w:r>
-      <w:r>
-        <w:rPr>
-          <w:sz w:val="28"/>
-          <w:szCs w:val="28"/>
-        </w:rPr>
-        <w:fldChar w:fldCharType="separate"/>
-      </w:r>
-      <w:r>
-        <w:rPr>
-          <w:noProof/>
-          <w:sz w:val="28"/>
-          <w:szCs w:val="28"/>
-        </w:rPr>
-        <w:t>10/5/2020</w:t>
-      </w:r>
-      <w:r>
-        <w:rPr>
-          <w:sz w:val="28"/>
-          <w:szCs w:val="28"/>
-        </w:rPr>
-        <w:fldChar w:fldCharType="end"/>
-      </w:r>
-      <w:r>
-        <w:rPr>
+          <w:rFonts w:cstheme="minorHAnsi"/>
           <w:sz w:val="28"/>
           <w:szCs w:val="28"/>
         </w:rPr>
@@ -2562,10 +3339,19 @@
       </w:r>
       <w:r>
         <w:rPr>
+          <w:rFonts w:cstheme="minorHAnsi"/>
           <w:sz w:val="28"/>
           <w:szCs w:val="28"/>
         </w:rPr>
         <w:t xml:space="preserve"> are doing when compared with tenure.</w:t>
+      </w:r>
+      <w:r>
+        <w:rPr>
+          <w:rFonts w:cstheme="minorHAnsi"/>
+          <w:sz w:val="28"/>
+          <w:szCs w:val="28"/>
+        </w:rPr>
+        <w:t xml:space="preserve"> </w:t>
       </w:r>
     </w:p>
     <w:p>
@@ -2592,7 +3378,7 @@
                     <pic:cNvPicPr/>
                   </pic:nvPicPr>
                   <pic:blipFill>
-                    <a:blip r:embed="rId24"/>
+                    <a:blip r:embed="rId32"/>
                     <a:stretch>
                       <a:fillRect/>
                     </a:stretch>
@@ -2680,7 +3466,6 @@
           <w:sz w:val="28"/>
           <w:szCs w:val="28"/>
         </w:rPr>
-        <w:lastRenderedPageBreak/>
         <w:drawing>
           <wp:inline distT="0" distB="0" distL="0" distR="0" wp14:anchorId="3B25B41E" wp14:editId="307BBEFD">
             <wp:extent cx="3562847" cy="2362530"/>
@@ -2697,7 +3482,7 @@
                     <pic:cNvPicPr/>
                   </pic:nvPicPr>
                   <pic:blipFill>
-                    <a:blip r:embed="rId25"/>
+                    <a:blip r:embed="rId33"/>
                     <a:stretch>
                       <a:fillRect/>
                     </a:stretch>
@@ -2754,6 +3539,24 @@
           <w:sz w:val="28"/>
           <w:szCs w:val="28"/>
         </w:rPr>
+        <w:br w:type="page"/>
+      </w:r>
+    </w:p>
+    <w:p>
+      <w:pPr>
+        <w:rPr>
+          <w:sz w:val="28"/>
+          <w:szCs w:val="28"/>
+        </w:rPr>
+      </w:pPr>
+      <w:bookmarkStart w:id="0" w:name="_GoBack"/>
+      <w:bookmarkEnd w:id="0"/>
+      <w:r>
+        <w:rPr>
+          <w:sz w:val="28"/>
+          <w:szCs w:val="28"/>
+        </w:rPr>
+        <w:lastRenderedPageBreak/>
         <w:t xml:space="preserve">Distribution plots for </w:t>
       </w:r>
       <w:proofErr w:type="spellStart"/>
@@ -2825,7 +3628,7 @@
                           <pic:cNvPicPr/>
                         </pic:nvPicPr>
                         <pic:blipFill>
-                          <a:blip r:embed="rId26"/>
+                          <a:blip r:embed="rId34"/>
                           <a:stretch>
                             <a:fillRect/>
                           </a:stretch>
@@ -2880,7 +3683,7 @@
                           <pic:cNvPicPr/>
                         </pic:nvPicPr>
                         <pic:blipFill>
-                          <a:blip r:embed="rId27"/>
+                          <a:blip r:embed="rId35"/>
                           <a:stretch>
                             <a:fillRect/>
                           </a:stretch>
@@ -2906,6 +3709,9 @@
     </w:tbl>
     <w:p>
       <w:pPr>
+        <w:pBdr>
+          <w:bottom w:val="single" w:sz="6" w:space="1" w:color="auto"/>
+        </w:pBdr>
         <w:rPr>
           <w:sz w:val="28"/>
           <w:szCs w:val="28"/>
@@ -2953,8 +3759,206 @@
         </w:rPr>
         <w:t>.</w:t>
       </w:r>
-      <w:bookmarkStart w:id="0" w:name="_GoBack"/>
-      <w:bookmarkEnd w:id="0"/>
+      <w:r>
+        <w:rPr>
+          <w:sz w:val="28"/>
+          <w:szCs w:val="28"/>
+        </w:rPr>
+        <w:br/>
+      </w:r>
+    </w:p>
+    <w:p>
+      <w:pPr>
+        <w:rPr>
+          <w:sz w:val="28"/>
+          <w:szCs w:val="28"/>
+        </w:rPr>
+      </w:pPr>
+      <w:r>
+        <w:rPr>
+          <w:sz w:val="28"/>
+          <w:szCs w:val="28"/>
+        </w:rPr>
+        <w:br w:type="page"/>
+      </w:r>
+    </w:p>
+    <w:p>
+      <w:pPr>
+        <w:rPr>
+          <w:sz w:val="28"/>
+          <w:szCs w:val="28"/>
+        </w:rPr>
+      </w:pPr>
+    </w:p>
+    <w:p>
+      <w:pPr>
+        <w:rPr>
+          <w:sz w:val="28"/>
+          <w:szCs w:val="28"/>
+        </w:rPr>
+      </w:pPr>
+      <w:r>
+        <w:rPr>
+          <w:sz w:val="28"/>
+          <w:szCs w:val="28"/>
+        </w:rPr>
+        <w:t>EDA Summary:</w:t>
+      </w:r>
+    </w:p>
+    <w:p>
+      <w:pPr>
+        <w:numPr>
+          <w:ilvl w:val="0"/>
+          <w:numId w:val="5"/>
+        </w:numPr>
+        <w:rPr>
+          <w:sz w:val="28"/>
+          <w:szCs w:val="28"/>
+        </w:rPr>
+      </w:pPr>
+      <w:r>
+        <w:rPr>
+          <w:sz w:val="28"/>
+          <w:szCs w:val="28"/>
+        </w:rPr>
+        <w:t>More customers are using Fiber Optic for Internet Service have left the company than compared to DSL.</w:t>
+      </w:r>
+    </w:p>
+    <w:p>
+      <w:pPr>
+        <w:numPr>
+          <w:ilvl w:val="0"/>
+          <w:numId w:val="5"/>
+        </w:numPr>
+        <w:rPr>
+          <w:sz w:val="28"/>
+          <w:szCs w:val="28"/>
+        </w:rPr>
+      </w:pPr>
+      <w:r>
+        <w:rPr>
+          <w:sz w:val="28"/>
+          <w:szCs w:val="28"/>
+        </w:rPr>
+        <w:t>Customers who do not use online security have left the company.</w:t>
+      </w:r>
+    </w:p>
+    <w:p>
+      <w:pPr>
+        <w:numPr>
+          <w:ilvl w:val="0"/>
+          <w:numId w:val="5"/>
+        </w:numPr>
+        <w:rPr>
+          <w:sz w:val="28"/>
+          <w:szCs w:val="28"/>
+        </w:rPr>
+      </w:pPr>
+      <w:r>
+        <w:rPr>
+          <w:sz w:val="28"/>
+          <w:szCs w:val="28"/>
+        </w:rPr>
+        <w:t>Customers not using technical support have left the company.</w:t>
+      </w:r>
+    </w:p>
+    <w:p>
+      <w:pPr>
+        <w:numPr>
+          <w:ilvl w:val="0"/>
+          <w:numId w:val="5"/>
+        </w:numPr>
+        <w:rPr>
+          <w:sz w:val="28"/>
+          <w:szCs w:val="28"/>
+        </w:rPr>
+      </w:pPr>
+      <w:r>
+        <w:rPr>
+          <w:sz w:val="28"/>
+          <w:szCs w:val="28"/>
+        </w:rPr>
+        <w:t>Customers who pay month to month are the most who leave the company.</w:t>
+      </w:r>
+    </w:p>
+    <w:p>
+      <w:pPr>
+        <w:numPr>
+          <w:ilvl w:val="0"/>
+          <w:numId w:val="5"/>
+        </w:numPr>
+        <w:rPr>
+          <w:sz w:val="28"/>
+          <w:szCs w:val="28"/>
+        </w:rPr>
+      </w:pPr>
+      <w:r>
+        <w:rPr>
+          <w:sz w:val="28"/>
+          <w:szCs w:val="28"/>
+        </w:rPr>
+        <w:t>Customer's gender has almost equal rates of churn between them.</w:t>
+      </w:r>
+    </w:p>
+    <w:p>
+      <w:pPr>
+        <w:numPr>
+          <w:ilvl w:val="0"/>
+          <w:numId w:val="5"/>
+        </w:numPr>
+        <w:rPr>
+          <w:sz w:val="28"/>
+          <w:szCs w:val="28"/>
+        </w:rPr>
+      </w:pPr>
+      <w:r>
+        <w:rPr>
+          <w:sz w:val="28"/>
+          <w:szCs w:val="28"/>
+        </w:rPr>
+        <w:t xml:space="preserve">The Monthly Charges for </w:t>
+      </w:r>
+      <w:r>
+        <w:rPr>
+          <w:sz w:val="28"/>
+          <w:szCs w:val="28"/>
+        </w:rPr>
+        <w:t>customers</w:t>
+      </w:r>
+      <w:r>
+        <w:rPr>
+          <w:sz w:val="28"/>
+          <w:szCs w:val="28"/>
+        </w:rPr>
+        <w:t xml:space="preserve"> who churned tends to pay higher monthly fees than those that stay.</w:t>
+      </w:r>
+    </w:p>
+    <w:p>
+      <w:pPr>
+        <w:numPr>
+          <w:ilvl w:val="0"/>
+          <w:numId w:val="5"/>
+        </w:numPr>
+        <w:rPr>
+          <w:sz w:val="28"/>
+          <w:szCs w:val="28"/>
+        </w:rPr>
+      </w:pPr>
+      <w:r>
+        <w:rPr>
+          <w:sz w:val="28"/>
+          <w:szCs w:val="28"/>
+        </w:rPr>
+        <w:t>Customers that churn tend to be relatively new customers when looking at tenure distribution.</w:t>
+      </w:r>
+    </w:p>
+    <w:p>
+      <w:pPr>
+        <w:rPr>
+          <w:sz w:val="28"/>
+          <w:szCs w:val="28"/>
+        </w:rPr>
+      </w:pPr>
     </w:p>
     <w:sectPr>
       <w:pgSz w:w="12240" w:h="15840"/>
@@ -2969,6 +3973,146 @@
 <file path=word/numbering.xml><?xml version="1.0" encoding="utf-8"?>
 <w:numbering xmlns:wpc="http://schemas.microsoft.com/office/word/2010/wordprocessingCanvas" xmlns:cx="http://schemas.microsoft.com/office/drawing/2014/chartex" xmlns:cx1="http://schemas.microsoft.com/office/drawing/2015/9/8/chartex" xmlns:cx2="http://schemas.microsoft.com/office/drawing/2015/10/21/chartex" xmlns:cx3="http://schemas.microsoft.com/office/drawing/2016/5/9/chartex" xmlns:cx4="http://schemas.microsoft.com/office/drawing/2016/5/10/chartex" xmlns:cx5="http://schemas.microsoft.com/office/drawing/2016/5/11/chartex" xmlns:cx6="http://schemas.microsoft.com/office/drawing/2016/5/12/chartex" xmlns:cx7="http://schemas.microsoft.com/office/drawing/2016/5/13/chartex" xmlns:cx8="http://schemas.microsoft.com/office/drawing/2016/5/14/chartex" xmlns:mc="http://schemas.openxmlformats.org/markup-compatibility/2006" xmlns:aink="http://schemas.microsoft.com/office/drawing/2016/ink" xmlns:am3d="http://schemas.microsoft.com/office/drawing/2017/model3d" xmlns:o="urn:schemas-microsoft-com:office:office" xmlns:r="http://schemas.openxmlformats.org/officeDocument/2006/relationships" xmlns:m="http://schemas.openxmlformats.org/officeDocument/2006/math" xmlns:v="urn:schemas-microsoft-com:vml" xmlns:wp14="http://schemas.microsoft.com/office/word/2010/wordprocessingDrawing" xmlns:wp="http://schemas.openxmlformats.org/drawingml/2006/wordprocessingDrawing" xmlns:w10="urn:schemas-microsoft-com:office:word" xmlns:w="http://schemas.openxmlformats.org/wordprocessingml/2006/main" xmlns:w14="http://schemas.microsoft.com/office/word/2010/wordml" xmlns:w15="http://schemas.microsoft.com/office/word/2012/wordml" xmlns:w16cex="http://schemas.microsoft.com/office/word/2018/wordml/cex" xmlns:w16cid="http://schemas.microsoft.com/office/word/2016/wordml/cid" xmlns:w16="http://schemas.microsoft.com/office/word/2018/wordml" xmlns:w16se="http://schemas.microsoft.com/office/word/2015/wordml/symex" xmlns:wpg="http://schemas.microsoft.com/office/word/2010/wordprocessingGroup" xmlns:wpi="http://schemas.microsoft.com/office/word/2010/wordprocessingInk" xmlns:wne="http://schemas.microsoft.com/office/word/2006/wordml" xmlns:wps="http://schemas.microsoft.com/office/word/2010/wordprocessingShape" mc:Ignorable="w14 w15 w16se w16cid w16 w16cex wp14">
   <w:abstractNum w:abstractNumId="0" w15:restartNumberingAfterBreak="0">
+    <w:nsid w:val="12F85875"/>
+    <w:multiLevelType w:val="hybridMultilevel"/>
+    <w:tmpl w:val="79788E0A"/>
+    <w:lvl w:ilvl="0" w:tplc="04090001">
+      <w:start w:val="1"/>
+      <w:numFmt w:val="bullet"/>
+      <w:lvlText w:val=""/>
+      <w:lvlJc w:val="left"/>
+      <w:pPr>
+        <w:tabs>
+          <w:tab w:val="num" w:pos="720"/>
+        </w:tabs>
+        <w:ind w:left="720" w:hanging="360"/>
+      </w:pPr>
+      <w:rPr>
+        <w:rFonts w:ascii="Symbol" w:hAnsi="Symbol" w:hint="default"/>
+      </w:rPr>
+    </w:lvl>
+    <w:lvl w:ilvl="1" w:tplc="A6DA938A" w:tentative="1">
+      <w:start w:val="1"/>
+      <w:numFmt w:val="bullet"/>
+      <w:lvlText w:val="●"/>
+      <w:lvlJc w:val="left"/>
+      <w:pPr>
+        <w:tabs>
+          <w:tab w:val="num" w:pos="1440"/>
+        </w:tabs>
+        <w:ind w:left="1440" w:hanging="360"/>
+      </w:pPr>
+      <w:rPr>
+        <w:rFonts w:ascii="Maven Pro" w:hAnsi="Maven Pro" w:hint="default"/>
+      </w:rPr>
+    </w:lvl>
+    <w:lvl w:ilvl="2" w:tplc="7F684A6C" w:tentative="1">
+      <w:start w:val="1"/>
+      <w:numFmt w:val="bullet"/>
+      <w:lvlText w:val="●"/>
+      <w:lvlJc w:val="left"/>
+      <w:pPr>
+        <w:tabs>
+          <w:tab w:val="num" w:pos="2160"/>
+        </w:tabs>
+        <w:ind w:left="2160" w:hanging="360"/>
+      </w:pPr>
+      <w:rPr>
+        <w:rFonts w:ascii="Maven Pro" w:hAnsi="Maven Pro" w:hint="default"/>
+      </w:rPr>
+    </w:lvl>
+    <w:lvl w:ilvl="3" w:tplc="92A8C7C0" w:tentative="1">
+      <w:start w:val="1"/>
+      <w:numFmt w:val="bullet"/>
+      <w:lvlText w:val="●"/>
+      <w:lvlJc w:val="left"/>
+      <w:pPr>
+        <w:tabs>
+          <w:tab w:val="num" w:pos="2880"/>
+        </w:tabs>
+        <w:ind w:left="2880" w:hanging="360"/>
+      </w:pPr>
+      <w:rPr>
+        <w:rFonts w:ascii="Maven Pro" w:hAnsi="Maven Pro" w:hint="default"/>
+      </w:rPr>
+    </w:lvl>
+    <w:lvl w:ilvl="4" w:tplc="C3C62ACC" w:tentative="1">
+      <w:start w:val="1"/>
+      <w:numFmt w:val="bullet"/>
+      <w:lvlText w:val="●"/>
+      <w:lvlJc w:val="left"/>
+      <w:pPr>
+        <w:tabs>
+          <w:tab w:val="num" w:pos="3600"/>
+        </w:tabs>
+        <w:ind w:left="3600" w:hanging="360"/>
+      </w:pPr>
+      <w:rPr>
+        <w:rFonts w:ascii="Maven Pro" w:hAnsi="Maven Pro" w:hint="default"/>
+      </w:rPr>
+    </w:lvl>
+    <w:lvl w:ilvl="5" w:tplc="319A6648" w:tentative="1">
+      <w:start w:val="1"/>
+      <w:numFmt w:val="bullet"/>
+      <w:lvlText w:val="●"/>
+      <w:lvlJc w:val="left"/>
+      <w:pPr>
+        <w:tabs>
+          <w:tab w:val="num" w:pos="4320"/>
+        </w:tabs>
+        <w:ind w:left="4320" w:hanging="360"/>
+      </w:pPr>
+      <w:rPr>
+        <w:rFonts w:ascii="Maven Pro" w:hAnsi="Maven Pro" w:hint="default"/>
+      </w:rPr>
+    </w:lvl>
+    <w:lvl w:ilvl="6" w:tplc="6D28EEE2" w:tentative="1">
+      <w:start w:val="1"/>
+      <w:numFmt w:val="bullet"/>
+      <w:lvlText w:val="●"/>
+      <w:lvlJc w:val="left"/>
+      <w:pPr>
+        <w:tabs>
+          <w:tab w:val="num" w:pos="5040"/>
+        </w:tabs>
+        <w:ind w:left="5040" w:hanging="360"/>
+      </w:pPr>
+      <w:rPr>
+        <w:rFonts w:ascii="Maven Pro" w:hAnsi="Maven Pro" w:hint="default"/>
+      </w:rPr>
+    </w:lvl>
+    <w:lvl w:ilvl="7" w:tplc="16308284" w:tentative="1">
+      <w:start w:val="1"/>
+      <w:numFmt w:val="bullet"/>
+      <w:lvlText w:val="●"/>
+      <w:lvlJc w:val="left"/>
+      <w:pPr>
+        <w:tabs>
+          <w:tab w:val="num" w:pos="5760"/>
+        </w:tabs>
+        <w:ind w:left="5760" w:hanging="360"/>
+      </w:pPr>
+      <w:rPr>
+        <w:rFonts w:ascii="Maven Pro" w:hAnsi="Maven Pro" w:hint="default"/>
+      </w:rPr>
+    </w:lvl>
+    <w:lvl w:ilvl="8" w:tplc="81144C2C" w:tentative="1">
+      <w:start w:val="1"/>
+      <w:numFmt w:val="bullet"/>
+      <w:lvlText w:val="●"/>
+      <w:lvlJc w:val="left"/>
+      <w:pPr>
+        <w:tabs>
+          <w:tab w:val="num" w:pos="6480"/>
+        </w:tabs>
+        <w:ind w:left="6480" w:hanging="360"/>
+      </w:pPr>
+      <w:rPr>
+        <w:rFonts w:ascii="Maven Pro" w:hAnsi="Maven Pro" w:hint="default"/>
+      </w:rPr>
+    </w:lvl>
+  </w:abstractNum>
+  <w:abstractNum w:abstractNumId="1" w15:restartNumberingAfterBreak="0">
     <w:nsid w:val="442A4D6B"/>
     <w:multiLevelType w:val="multilevel"/>
     <w:tmpl w:val="7A6AC98A"/>
@@ -3117,7 +4261,7 @@
       </w:rPr>
     </w:lvl>
   </w:abstractNum>
-  <w:abstractNum w:abstractNumId="1" w15:restartNumberingAfterBreak="0">
+  <w:abstractNum w:abstractNumId="2" w15:restartNumberingAfterBreak="0">
     <w:nsid w:val="50C67B59"/>
     <w:multiLevelType w:val="hybridMultilevel"/>
     <w:tmpl w:val="9C76CD16"/>
@@ -3206,11 +4350,151 @@
       </w:pPr>
     </w:lvl>
   </w:abstractNum>
+  <w:abstractNum w:abstractNumId="3" w15:restartNumberingAfterBreak="0">
+    <w:nsid w:val="56A54972"/>
+    <w:multiLevelType w:val="hybridMultilevel"/>
+    <w:tmpl w:val="B50C2618"/>
+    <w:lvl w:ilvl="0" w:tplc="B01CA410">
+      <w:start w:val="1"/>
+      <w:numFmt w:val="bullet"/>
+      <w:lvlText w:val="●"/>
+      <w:lvlJc w:val="left"/>
+      <w:pPr>
+        <w:tabs>
+          <w:tab w:val="num" w:pos="720"/>
+        </w:tabs>
+        <w:ind w:left="720" w:hanging="360"/>
+      </w:pPr>
+      <w:rPr>
+        <w:rFonts w:ascii="Maven Pro" w:hAnsi="Maven Pro" w:hint="default"/>
+      </w:rPr>
+    </w:lvl>
+    <w:lvl w:ilvl="1" w:tplc="A6DA938A" w:tentative="1">
+      <w:start w:val="1"/>
+      <w:numFmt w:val="bullet"/>
+      <w:lvlText w:val="●"/>
+      <w:lvlJc w:val="left"/>
+      <w:pPr>
+        <w:tabs>
+          <w:tab w:val="num" w:pos="1440"/>
+        </w:tabs>
+        <w:ind w:left="1440" w:hanging="360"/>
+      </w:pPr>
+      <w:rPr>
+        <w:rFonts w:ascii="Maven Pro" w:hAnsi="Maven Pro" w:hint="default"/>
+      </w:rPr>
+    </w:lvl>
+    <w:lvl w:ilvl="2" w:tplc="7F684A6C" w:tentative="1">
+      <w:start w:val="1"/>
+      <w:numFmt w:val="bullet"/>
+      <w:lvlText w:val="●"/>
+      <w:lvlJc w:val="left"/>
+      <w:pPr>
+        <w:tabs>
+          <w:tab w:val="num" w:pos="2160"/>
+        </w:tabs>
+        <w:ind w:left="2160" w:hanging="360"/>
+      </w:pPr>
+      <w:rPr>
+        <w:rFonts w:ascii="Maven Pro" w:hAnsi="Maven Pro" w:hint="default"/>
+      </w:rPr>
+    </w:lvl>
+    <w:lvl w:ilvl="3" w:tplc="92A8C7C0" w:tentative="1">
+      <w:start w:val="1"/>
+      <w:numFmt w:val="bullet"/>
+      <w:lvlText w:val="●"/>
+      <w:lvlJc w:val="left"/>
+      <w:pPr>
+        <w:tabs>
+          <w:tab w:val="num" w:pos="2880"/>
+        </w:tabs>
+        <w:ind w:left="2880" w:hanging="360"/>
+      </w:pPr>
+      <w:rPr>
+        <w:rFonts w:ascii="Maven Pro" w:hAnsi="Maven Pro" w:hint="default"/>
+      </w:rPr>
+    </w:lvl>
+    <w:lvl w:ilvl="4" w:tplc="C3C62ACC" w:tentative="1">
+      <w:start w:val="1"/>
+      <w:numFmt w:val="bullet"/>
+      <w:lvlText w:val="●"/>
+      <w:lvlJc w:val="left"/>
+      <w:pPr>
+        <w:tabs>
+          <w:tab w:val="num" w:pos="3600"/>
+        </w:tabs>
+        <w:ind w:left="3600" w:hanging="360"/>
+      </w:pPr>
+      <w:rPr>
+        <w:rFonts w:ascii="Maven Pro" w:hAnsi="Maven Pro" w:hint="default"/>
+      </w:rPr>
+    </w:lvl>
+    <w:lvl w:ilvl="5" w:tplc="319A6648" w:tentative="1">
+      <w:start w:val="1"/>
+      <w:numFmt w:val="bullet"/>
+      <w:lvlText w:val="●"/>
+      <w:lvlJc w:val="left"/>
+      <w:pPr>
+        <w:tabs>
+          <w:tab w:val="num" w:pos="4320"/>
+        </w:tabs>
+        <w:ind w:left="4320" w:hanging="360"/>
+      </w:pPr>
+      <w:rPr>
+        <w:rFonts w:ascii="Maven Pro" w:hAnsi="Maven Pro" w:hint="default"/>
+      </w:rPr>
+    </w:lvl>
+    <w:lvl w:ilvl="6" w:tplc="6D28EEE2" w:tentative="1">
+      <w:start w:val="1"/>
+      <w:numFmt w:val="bullet"/>
+      <w:lvlText w:val="●"/>
+      <w:lvlJc w:val="left"/>
+      <w:pPr>
+        <w:tabs>
+          <w:tab w:val="num" w:pos="5040"/>
+        </w:tabs>
+        <w:ind w:left="5040" w:hanging="360"/>
+      </w:pPr>
+      <w:rPr>
+        <w:rFonts w:ascii="Maven Pro" w:hAnsi="Maven Pro" w:hint="default"/>
+      </w:rPr>
+    </w:lvl>
+    <w:lvl w:ilvl="7" w:tplc="16308284" w:tentative="1">
+      <w:start w:val="1"/>
+      <w:numFmt w:val="bullet"/>
+      <w:lvlText w:val="●"/>
+      <w:lvlJc w:val="left"/>
+      <w:pPr>
+        <w:tabs>
+          <w:tab w:val="num" w:pos="5760"/>
+        </w:tabs>
+        <w:ind w:left="5760" w:hanging="360"/>
+      </w:pPr>
+      <w:rPr>
+        <w:rFonts w:ascii="Maven Pro" w:hAnsi="Maven Pro" w:hint="default"/>
+      </w:rPr>
+    </w:lvl>
+    <w:lvl w:ilvl="8" w:tplc="81144C2C" w:tentative="1">
+      <w:start w:val="1"/>
+      <w:numFmt w:val="bullet"/>
+      <w:lvlText w:val="●"/>
+      <w:lvlJc w:val="left"/>
+      <w:pPr>
+        <w:tabs>
+          <w:tab w:val="num" w:pos="6480"/>
+        </w:tabs>
+        <w:ind w:left="6480" w:hanging="360"/>
+      </w:pPr>
+      <w:rPr>
+        <w:rFonts w:ascii="Maven Pro" w:hAnsi="Maven Pro" w:hint="default"/>
+      </w:rPr>
+    </w:lvl>
+  </w:abstractNum>
   <w:num w:numId="1">
-    <w:abstractNumId w:val="0"/>
+    <w:abstractNumId w:val="1"/>
   </w:num>
   <w:num w:numId="2">
-    <w:abstractNumId w:val="1"/>
+    <w:abstractNumId w:val="2"/>
     <w:lvlOverride w:ilvl="0"/>
     <w:lvlOverride w:ilvl="1">
       <w:startOverride w:val="1"/>
@@ -3236,6 +4520,15 @@
     <w:lvlOverride w:ilvl="8">
       <w:startOverride w:val="1"/>
     </w:lvlOverride>
+  </w:num>
+  <w:num w:numId="3">
+    <w:abstractNumId w:val="2"/>
+  </w:num>
+  <w:num w:numId="4">
+    <w:abstractNumId w:val="3"/>
+  </w:num>
+  <w:num w:numId="5">
+    <w:abstractNumId w:val="0"/>
   </w:num>
 </w:numbering>
 </file>
@@ -3642,7 +4935,6 @@
   <w:style w:type="character" w:default="1" w:styleId="DefaultParagraphFont">
     <w:name w:val="Default Paragraph Font"/>
     <w:uiPriority w:val="1"/>
-    <w:semiHidden/>
     <w:unhideWhenUsed/>
   </w:style>
   <w:style w:type="table" w:default="1" w:styleId="TableNormal">
@@ -4038,7 +5330,7 @@
 </file>
 
 <file path=customXml/itemProps1.xml><?xml version="1.0" encoding="utf-8"?>
-<ds:datastoreItem xmlns:ds="http://schemas.openxmlformats.org/officeDocument/2006/customXml" ds:itemID="{0FB1C667-6AF1-4EC6-BF03-11321E59FB8D}">
+<ds:datastoreItem xmlns:ds="http://schemas.openxmlformats.org/officeDocument/2006/customXml" ds:itemID="{5BB490AF-6974-42F4-A22F-F70618FA87BF}">
   <ds:schemaRefs>
     <ds:schemaRef ds:uri="http://schemas.openxmlformats.org/officeDocument/2006/bibliography"/>
   </ds:schemaRefs>
